--- a/My Study Notes.docx
+++ b/My Study Notes.docx
@@ -625,110 +625,290 @@
           <w:sz w:val="24"/>
           <w:szCs w:val="24"/>
           <w:highlight w:val="white"/>
-        </w:rPr>
-      </w:pPr>
-      <w:r>
-        <w:rPr>
-          <w:rFonts w:ascii="黑体" w:eastAsia="黑体" w:hAnsi="黑体" w:cs="Consolas" w:hint="eastAsia"/>
-          <w:color w:val="000000"/>
-          <w:kern w:val="0"/>
-          <w:sz w:val="24"/>
-          <w:szCs w:val="24"/>
-          <w:highlight w:val="white"/>
-        </w:rPr>
-        <w:t>DataFormats指示拖入的文件格式</w:t>
-      </w:r>
-    </w:p>
-    <w:p>
-      <w:pPr>
-        <w:rPr>
-          <w:rFonts w:ascii="黑体" w:eastAsia="黑体" w:hAnsi="黑体" w:cs="Consolas"/>
-          <w:color w:val="000000"/>
-          <w:kern w:val="0"/>
-          <w:sz w:val="24"/>
-          <w:szCs w:val="24"/>
-          <w:highlight w:val="white"/>
-        </w:rPr>
-      </w:pPr>
-      <w:r>
-        <w:rPr>
-          <w:rFonts w:ascii="黑体" w:eastAsia="黑体" w:hAnsi="黑体" w:cs="Consolas" w:hint="eastAsia"/>
-          <w:color w:val="000000"/>
-          <w:kern w:val="0"/>
-          <w:sz w:val="24"/>
-          <w:szCs w:val="24"/>
-          <w:highlight w:val="white"/>
-        </w:rPr>
-        <w:t>e.Data.GetDataPresent判断拖入的文件格式是否符合，返回bool类型</w:t>
-      </w:r>
-    </w:p>
-    <w:p>
-      <w:pPr>
-        <w:rPr>
-          <w:rFonts w:ascii="黑体" w:eastAsia="黑体" w:hAnsi="黑体" w:cs="Consolas"/>
-          <w:color w:val="000000"/>
-          <w:kern w:val="0"/>
-          <w:sz w:val="24"/>
-          <w:szCs w:val="24"/>
-          <w:highlight w:val="white"/>
-        </w:rPr>
-      </w:pPr>
-      <w:r>
-        <w:rPr>
-          <w:rFonts w:ascii="黑体" w:eastAsia="黑体" w:hAnsi="黑体" w:cs="Consolas" w:hint="eastAsia"/>
-          <w:color w:val="000000"/>
-          <w:kern w:val="0"/>
-          <w:sz w:val="24"/>
-          <w:szCs w:val="24"/>
-          <w:highlight w:val="white"/>
-        </w:rPr>
-        <w:t>DragDropEffects对拖入的文件操作效果</w:t>
-      </w:r>
-    </w:p>
-    <w:p>
-      <w:pPr>
-        <w:rPr>
-          <w:rFonts w:ascii="黑体" w:eastAsia="黑体" w:hAnsi="黑体" w:cs="Consolas"/>
-          <w:color w:val="000000"/>
-          <w:kern w:val="0"/>
-          <w:sz w:val="24"/>
-          <w:szCs w:val="24"/>
-          <w:highlight w:val="white"/>
-        </w:rPr>
-      </w:pPr>
-      <w:r>
-        <w:rPr>
-          <w:rFonts w:ascii="黑体" w:eastAsia="黑体" w:hAnsi="黑体" w:cs="Consolas" w:hint="eastAsia"/>
-          <w:color w:val="000000"/>
-          <w:kern w:val="0"/>
-          <w:sz w:val="24"/>
-          <w:szCs w:val="24"/>
-          <w:highlight w:val="white"/>
-        </w:rPr>
-        <w:t>e.Effect获得操作效果的属性</w:t>
-      </w:r>
-    </w:p>
-    <w:p>
-      <w:pPr>
-        <w:rPr>
-          <w:rFonts w:ascii="黑体" w:eastAsia="黑体" w:hAnsi="黑体" w:cs="Consolas"/>
-          <w:color w:val="000000"/>
-          <w:kern w:val="0"/>
-          <w:sz w:val="24"/>
-          <w:szCs w:val="24"/>
-          <w:highlight w:val="white"/>
-        </w:rPr>
-      </w:pPr>
-      <w:r>
-        <w:rPr>
-          <w:rFonts w:ascii="黑体" w:eastAsia="黑体" w:hAnsi="黑体" w:cs="Consolas" w:hint="eastAsia"/>
-          <w:color w:val="000000"/>
-          <w:kern w:val="0"/>
-          <w:sz w:val="24"/>
-          <w:szCs w:val="24"/>
-          <w:highlight w:val="white"/>
-        </w:rPr>
-        <w:t>e.Data.GetData获取拖入的符合指定格式的文件，返回一个object对象，里面包含所有已选文件</w:t>
+          <w:lang w:val="es-MX"/>
+        </w:rPr>
+      </w:pPr>
+      <w:r>
+        <w:rPr>
+          <w:rFonts w:ascii="黑体" w:eastAsia="黑体" w:hAnsi="黑体" w:cs="Consolas" w:hint="eastAsia"/>
+          <w:color w:val="000000"/>
+          <w:kern w:val="0"/>
+          <w:sz w:val="24"/>
+          <w:szCs w:val="24"/>
+          <w:highlight w:val="white"/>
+          <w:lang w:val="es-MX"/>
+        </w:rPr>
+        <w:t>DataFormats</w:t>
+      </w:r>
+      <w:r>
+        <w:rPr>
+          <w:rFonts w:ascii="黑体" w:eastAsia="黑体" w:hAnsi="黑体" w:cs="Consolas" w:hint="eastAsia"/>
+          <w:color w:val="000000"/>
+          <w:kern w:val="0"/>
+          <w:sz w:val="24"/>
+          <w:szCs w:val="24"/>
+          <w:highlight w:val="white"/>
+        </w:rPr>
+        <w:t>指示拖入的文件格式</w:t>
+      </w:r>
+    </w:p>
+    <w:p>
+      <w:pPr>
+        <w:rPr>
+          <w:rFonts w:ascii="黑体" w:eastAsia="黑体" w:hAnsi="黑体" w:cs="Consolas"/>
+          <w:color w:val="000000"/>
+          <w:kern w:val="0"/>
+          <w:sz w:val="24"/>
+          <w:szCs w:val="24"/>
+          <w:highlight w:val="white"/>
+          <w:lang w:val="es-MX"/>
+        </w:rPr>
+      </w:pPr>
+      <w:r>
+        <w:rPr>
+          <w:rFonts w:ascii="黑体" w:eastAsia="黑体" w:hAnsi="黑体" w:cs="Consolas" w:hint="eastAsia"/>
+          <w:color w:val="000000"/>
+          <w:kern w:val="0"/>
+          <w:sz w:val="24"/>
+          <w:szCs w:val="24"/>
+          <w:highlight w:val="white"/>
+          <w:lang w:val="es-MX"/>
+        </w:rPr>
+        <w:t>e.Data.GetDataPresent</w:t>
+      </w:r>
+      <w:r>
+        <w:rPr>
+          <w:rFonts w:ascii="黑体" w:eastAsia="黑体" w:hAnsi="黑体" w:cs="Consolas" w:hint="eastAsia"/>
+          <w:color w:val="000000"/>
+          <w:kern w:val="0"/>
+          <w:sz w:val="24"/>
+          <w:szCs w:val="24"/>
+          <w:highlight w:val="white"/>
+        </w:rPr>
+        <w:t>判断拖入的文件格式是否符合</w:t>
+      </w:r>
+      <w:r>
+        <w:rPr>
+          <w:rFonts w:ascii="黑体" w:eastAsia="黑体" w:hAnsi="黑体" w:cs="Consolas" w:hint="eastAsia"/>
+          <w:color w:val="000000"/>
+          <w:kern w:val="0"/>
+          <w:sz w:val="24"/>
+          <w:szCs w:val="24"/>
+          <w:highlight w:val="white"/>
+          <w:lang w:val="es-MX"/>
+        </w:rPr>
+        <w:t>，</w:t>
+      </w:r>
+      <w:r>
+        <w:rPr>
+          <w:rFonts w:ascii="黑体" w:eastAsia="黑体" w:hAnsi="黑体" w:cs="Consolas" w:hint="eastAsia"/>
+          <w:color w:val="000000"/>
+          <w:kern w:val="0"/>
+          <w:sz w:val="24"/>
+          <w:szCs w:val="24"/>
+          <w:highlight w:val="white"/>
+        </w:rPr>
+        <w:t>返回</w:t>
+      </w:r>
+      <w:r>
+        <w:rPr>
+          <w:rFonts w:ascii="黑体" w:eastAsia="黑体" w:hAnsi="黑体" w:cs="Consolas" w:hint="eastAsia"/>
+          <w:color w:val="000000"/>
+          <w:kern w:val="0"/>
+          <w:sz w:val="24"/>
+          <w:szCs w:val="24"/>
+          <w:highlight w:val="white"/>
+          <w:lang w:val="es-MX"/>
+        </w:rPr>
+        <w:t>bool</w:t>
+      </w:r>
+      <w:r>
+        <w:rPr>
+          <w:rFonts w:ascii="黑体" w:eastAsia="黑体" w:hAnsi="黑体" w:cs="Consolas" w:hint="eastAsia"/>
+          <w:color w:val="000000"/>
+          <w:kern w:val="0"/>
+          <w:sz w:val="24"/>
+          <w:szCs w:val="24"/>
+          <w:highlight w:val="white"/>
+        </w:rPr>
+        <w:t>类型</w:t>
+      </w:r>
+    </w:p>
+    <w:p>
+      <w:pPr>
+        <w:rPr>
+          <w:rFonts w:ascii="黑体" w:eastAsia="黑体" w:hAnsi="黑体" w:cs="Consolas"/>
+          <w:color w:val="000000"/>
+          <w:kern w:val="0"/>
+          <w:sz w:val="24"/>
+          <w:szCs w:val="24"/>
+          <w:highlight w:val="white"/>
+          <w:lang w:val="es-MX"/>
+        </w:rPr>
+      </w:pPr>
+      <w:r>
+        <w:rPr>
+          <w:rFonts w:ascii="黑体" w:eastAsia="黑体" w:hAnsi="黑体" w:cs="Consolas" w:hint="eastAsia"/>
+          <w:color w:val="000000"/>
+          <w:kern w:val="0"/>
+          <w:sz w:val="24"/>
+          <w:szCs w:val="24"/>
+          <w:highlight w:val="white"/>
+          <w:lang w:val="es-MX"/>
+        </w:rPr>
+        <w:t>DragDropEffects</w:t>
+      </w:r>
+      <w:r>
+        <w:rPr>
+          <w:rFonts w:ascii="黑体" w:eastAsia="黑体" w:hAnsi="黑体" w:cs="Consolas" w:hint="eastAsia"/>
+          <w:color w:val="000000"/>
+          <w:kern w:val="0"/>
+          <w:sz w:val="24"/>
+          <w:szCs w:val="24"/>
+          <w:highlight w:val="white"/>
+        </w:rPr>
+        <w:t>对拖入的文件操作效果</w:t>
+      </w:r>
+    </w:p>
+    <w:p>
+      <w:pPr>
+        <w:rPr>
+          <w:rFonts w:ascii="黑体" w:eastAsia="黑体" w:hAnsi="黑体" w:cs="Consolas"/>
+          <w:color w:val="000000"/>
+          <w:kern w:val="0"/>
+          <w:sz w:val="24"/>
+          <w:szCs w:val="24"/>
+          <w:highlight w:val="white"/>
+          <w:lang w:val="es-MX"/>
+        </w:rPr>
+      </w:pPr>
+      <w:r>
+        <w:rPr>
+          <w:rFonts w:ascii="黑体" w:eastAsia="黑体" w:hAnsi="黑体" w:cs="Consolas" w:hint="eastAsia"/>
+          <w:color w:val="000000"/>
+          <w:kern w:val="0"/>
+          <w:sz w:val="24"/>
+          <w:szCs w:val="24"/>
+          <w:highlight w:val="white"/>
+          <w:lang w:val="es-MX"/>
+        </w:rPr>
+        <w:t>e.Effect</w:t>
+      </w:r>
+      <w:r>
+        <w:rPr>
+          <w:rFonts w:ascii="黑体" w:eastAsia="黑体" w:hAnsi="黑体" w:cs="Consolas" w:hint="eastAsia"/>
+          <w:color w:val="000000"/>
+          <w:kern w:val="0"/>
+          <w:sz w:val="24"/>
+          <w:szCs w:val="24"/>
+          <w:highlight w:val="white"/>
+        </w:rPr>
+        <w:t>获得操作效果的属性</w:t>
+      </w:r>
+    </w:p>
+    <w:p>
+      <w:pPr>
+        <w:rPr>
+          <w:rFonts w:ascii="黑体" w:eastAsia="黑体" w:hAnsi="黑体" w:cs="Consolas"/>
+          <w:color w:val="000000"/>
+          <w:kern w:val="0"/>
+          <w:sz w:val="24"/>
+          <w:szCs w:val="24"/>
+          <w:highlight w:val="white"/>
+          <w:lang w:val="es-MX"/>
+        </w:rPr>
+      </w:pPr>
+      <w:r>
+        <w:rPr>
+          <w:rFonts w:ascii="黑体" w:eastAsia="黑体" w:hAnsi="黑体" w:cs="Consolas" w:hint="eastAsia"/>
+          <w:color w:val="000000"/>
+          <w:kern w:val="0"/>
+          <w:sz w:val="24"/>
+          <w:szCs w:val="24"/>
+          <w:highlight w:val="white"/>
+          <w:lang w:val="es-MX"/>
+        </w:rPr>
+        <w:t>e.Data.GetData</w:t>
+      </w:r>
+      <w:r>
+        <w:rPr>
+          <w:rFonts w:ascii="黑体" w:eastAsia="黑体" w:hAnsi="黑体" w:cs="Consolas" w:hint="eastAsia"/>
+          <w:color w:val="000000"/>
+          <w:kern w:val="0"/>
+          <w:sz w:val="24"/>
+          <w:szCs w:val="24"/>
+          <w:highlight w:val="white"/>
+        </w:rPr>
+        <w:t>获取拖入的符合指定格式的文件</w:t>
+      </w:r>
+      <w:r>
+        <w:rPr>
+          <w:rFonts w:ascii="黑体" w:eastAsia="黑体" w:hAnsi="黑体" w:cs="Consolas" w:hint="eastAsia"/>
+          <w:color w:val="000000"/>
+          <w:kern w:val="0"/>
+          <w:sz w:val="24"/>
+          <w:szCs w:val="24"/>
+          <w:highlight w:val="white"/>
+          <w:lang w:val="es-MX"/>
+        </w:rPr>
+        <w:t>，</w:t>
+      </w:r>
+      <w:r>
+        <w:rPr>
+          <w:rFonts w:ascii="黑体" w:eastAsia="黑体" w:hAnsi="黑体" w:cs="Consolas" w:hint="eastAsia"/>
+          <w:color w:val="000000"/>
+          <w:kern w:val="0"/>
+          <w:sz w:val="24"/>
+          <w:szCs w:val="24"/>
+          <w:highlight w:val="white"/>
+        </w:rPr>
+        <w:t>返回一个</w:t>
+      </w:r>
+      <w:r>
+        <w:rPr>
+          <w:rFonts w:ascii="黑体" w:eastAsia="黑体" w:hAnsi="黑体" w:cs="Consolas" w:hint="eastAsia"/>
+          <w:color w:val="000000"/>
+          <w:kern w:val="0"/>
+          <w:sz w:val="24"/>
+          <w:szCs w:val="24"/>
+          <w:highlight w:val="white"/>
+          <w:lang w:val="es-MX"/>
+        </w:rPr>
+        <w:t>object</w:t>
+      </w:r>
+      <w:r>
+        <w:rPr>
+          <w:rFonts w:ascii="黑体" w:eastAsia="黑体" w:hAnsi="黑体" w:cs="Consolas" w:hint="eastAsia"/>
+          <w:color w:val="000000"/>
+          <w:kern w:val="0"/>
+          <w:sz w:val="24"/>
+          <w:szCs w:val="24"/>
+          <w:highlight w:val="white"/>
+        </w:rPr>
+        <w:t>对象</w:t>
+      </w:r>
+      <w:r>
+        <w:rPr>
+          <w:rFonts w:ascii="黑体" w:eastAsia="黑体" w:hAnsi="黑体" w:cs="Consolas" w:hint="eastAsia"/>
+          <w:color w:val="000000"/>
+          <w:kern w:val="0"/>
+          <w:sz w:val="24"/>
+          <w:szCs w:val="24"/>
+          <w:highlight w:val="white"/>
+          <w:lang w:val="es-MX"/>
+        </w:rPr>
+        <w:t>，</w:t>
+      </w:r>
+      <w:r>
+        <w:rPr>
+          <w:rFonts w:ascii="黑体" w:eastAsia="黑体" w:hAnsi="黑体" w:cs="Consolas" w:hint="eastAsia"/>
+          <w:color w:val="000000"/>
+          <w:kern w:val="0"/>
+          <w:sz w:val="24"/>
+          <w:szCs w:val="24"/>
+          <w:highlight w:val="white"/>
+        </w:rPr>
+        <w:t>里面包含所有已选文件</w:t>
       </w:r>
     </w:p>
     <w:p>
@@ -7801,6 +7981,197 @@
     </w:p>
     <w:p>
       <w:pPr>
+        <w:pStyle w:val="a5"/>
+        <w:spacing w:line="240" w:lineRule="auto"/>
+        <w:jc w:val="both"/>
+        <w:rPr>
+          <w:rFonts w:ascii="黑体" w:eastAsia="黑体" w:hAnsi="黑体" w:cs="Consolas"/>
+          <w:color w:val="000000"/>
+          <w:kern w:val="0"/>
+          <w:sz w:val="24"/>
+          <w:szCs w:val="24"/>
+          <w:highlight w:val="white"/>
+        </w:rPr>
+      </w:pPr>
+      <w:r>
+        <w:rPr>
+          <w:rFonts w:ascii="黑体" w:eastAsia="黑体" w:hAnsi="黑体" w:cs="Consolas" w:hint="eastAsia"/>
+          <w:color w:val="000000"/>
+          <w:kern w:val="0"/>
+          <w:sz w:val="24"/>
+          <w:szCs w:val="24"/>
+          <w:highlight w:val="white"/>
+        </w:rPr>
+        <w:t>注意：</w:t>
+      </w:r>
+    </w:p>
+    <w:p>
+      <w:pPr>
+        <w:rPr>
+          <w:rFonts w:hint="eastAsia"/>
+        </w:rPr>
+      </w:pPr>
+      <w:r>
+        <w:rPr>
+          <w:rFonts w:hint="eastAsia"/>
+        </w:rPr>
+        <w:t>其</w:t>
+      </w:r>
+      <w:r>
+        <w:rPr>
+          <w:rFonts w:hint="eastAsia"/>
+        </w:rPr>
+        <w:t>sort</w:t>
+      </w:r>
+      <w:r>
+        <w:rPr>
+          <w:rFonts w:hint="eastAsia"/>
+        </w:rPr>
+        <w:t>排序规则比较难懂，测试：若</w:t>
+      </w:r>
+      <w:r>
+        <w:rPr>
+          <w:rFonts w:hint="eastAsia"/>
+        </w:rPr>
+        <w:t>list</w:t>
+      </w:r>
+      <w:r>
+        <w:rPr>
+          <w:rFonts w:hint="eastAsia"/>
+        </w:rPr>
+        <w:t>只有两个元素，在某种排序规则下会比对</w:t>
+      </w:r>
+      <w:r>
+        <w:rPr>
+          <w:rFonts w:hint="eastAsia"/>
+        </w:rPr>
+        <w:t>5</w:t>
+      </w:r>
+      <w:r>
+        <w:rPr>
+          <w:rFonts w:hint="eastAsia"/>
+        </w:rPr>
+        <w:t>次。值</w:t>
+      </w:r>
+      <w:r>
+        <w:rPr>
+          <w:rFonts w:hint="eastAsia"/>
+        </w:rPr>
+        <w:t>1</w:t>
+      </w:r>
+      <w:r>
+        <w:rPr>
+          <w:rFonts w:hint="eastAsia"/>
+        </w:rPr>
+        <w:t>与值</w:t>
+      </w:r>
+      <w:r>
+        <w:rPr>
+          <w:rFonts w:hint="eastAsia"/>
+        </w:rPr>
+        <w:t>2</w:t>
+      </w:r>
+      <w:r>
+        <w:rPr>
+          <w:rFonts w:hint="eastAsia"/>
+        </w:rPr>
+        <w:t>，值</w:t>
+      </w:r>
+      <w:r>
+        <w:rPr>
+          <w:rFonts w:hint="eastAsia"/>
+        </w:rPr>
+        <w:t>2</w:t>
+      </w:r>
+      <w:r>
+        <w:rPr>
+          <w:rFonts w:hint="eastAsia"/>
+        </w:rPr>
+        <w:t>与值</w:t>
+      </w:r>
+      <w:r>
+        <w:rPr>
+          <w:rFonts w:hint="eastAsia"/>
+        </w:rPr>
+        <w:t>1</w:t>
+      </w:r>
+      <w:r>
+        <w:rPr>
+          <w:rFonts w:hint="eastAsia"/>
+        </w:rPr>
+        <w:t>，值</w:t>
+      </w:r>
+      <w:r>
+        <w:rPr>
+          <w:rFonts w:hint="eastAsia"/>
+        </w:rPr>
+        <w:t>2</w:t>
+      </w:r>
+      <w:r>
+        <w:rPr>
+          <w:rFonts w:hint="eastAsia"/>
+        </w:rPr>
+        <w:t>与值</w:t>
+      </w:r>
+      <w:r>
+        <w:rPr>
+          <w:rFonts w:hint="eastAsia"/>
+        </w:rPr>
+        <w:t>2</w:t>
+      </w:r>
+      <w:r>
+        <w:rPr>
+          <w:rFonts w:hint="eastAsia"/>
+        </w:rPr>
+        <w:t>，值</w:t>
+      </w:r>
+      <w:r>
+        <w:rPr>
+          <w:rFonts w:hint="eastAsia"/>
+        </w:rPr>
+        <w:t>2</w:t>
+      </w:r>
+      <w:r>
+        <w:rPr>
+          <w:rFonts w:hint="eastAsia"/>
+        </w:rPr>
+        <w:t>与值</w:t>
+      </w:r>
+      <w:r>
+        <w:rPr>
+          <w:rFonts w:hint="eastAsia"/>
+        </w:rPr>
+        <w:t>1</w:t>
+      </w:r>
+      <w:r>
+        <w:rPr>
+          <w:rFonts w:hint="eastAsia"/>
+        </w:rPr>
+        <w:t>，值</w:t>
+      </w:r>
+      <w:r>
+        <w:rPr>
+          <w:rFonts w:hint="eastAsia"/>
+        </w:rPr>
+        <w:t>1</w:t>
+      </w:r>
+      <w:r>
+        <w:rPr>
+          <w:rFonts w:hint="eastAsia"/>
+        </w:rPr>
+        <w:t>与值</w:t>
+      </w:r>
+      <w:r>
+        <w:rPr>
+          <w:rFonts w:hint="eastAsia"/>
+        </w:rPr>
+        <w:t>2</w:t>
+      </w:r>
+      <w:bookmarkStart w:id="0" w:name="_GoBack"/>
+      <w:bookmarkEnd w:id="0"/>
+    </w:p>
+    <w:p>
+      <w:pPr>
         <w:pStyle w:val="a3"/>
         <w:jc w:val="both"/>
       </w:pPr>
@@ -7900,13 +8271,13 @@
         </w:rPr>
         <w:t>否则会抛出异常</w:t>
       </w:r>
-      <w:bookmarkStart w:id="0" w:name="OLE_LINK1"/>
-      <w:bookmarkStart w:id="1" w:name="OLE_LINK2"/>
+      <w:bookmarkStart w:id="1" w:name="OLE_LINK1"/>
+      <w:bookmarkStart w:id="2" w:name="OLE_LINK2"/>
       <w:r>
         <w:t>Error: need EHLO and AUTH first</w:t>
       </w:r>
-      <w:bookmarkEnd w:id="0"/>
       <w:bookmarkEnd w:id="1"/>
+      <w:bookmarkEnd w:id="2"/>
     </w:p>
     <w:p>
       <w:pPr>
@@ -7984,6 +8355,7 @@
         <w:rPr>
           <w:rFonts w:hint="eastAsia"/>
         </w:rPr>
+        <w:lastRenderedPageBreak/>
         <w:t>的账号是活跃状态。</w:t>
       </w:r>
     </w:p>
@@ -8013,7 +8385,6 @@
     </w:p>
     <w:p>
       <w:r>
-        <w:lastRenderedPageBreak/>
         <w:t>在源码的</w:t>
       </w:r>
       <w:r>
@@ -8171,15 +8542,8 @@
         </w:rPr>
         <w:t>表示无密码</w:t>
       </w:r>
-      <w:bookmarkStart w:id="2" w:name="_GoBack"/>
-      <w:bookmarkEnd w:id="2"/>
-    </w:p>
-    <w:p>
-      <w:pPr>
-        <w:rPr>
-          <w:rFonts w:hint="eastAsia"/>
-        </w:rPr>
-      </w:pPr>
+    </w:p>
+    <w:p>
       <w:r>
         <w:tab/>
       </w:r>

--- a/My Study Notes.docx
+++ b/My Study Notes.docx
@@ -8006,11 +8006,6 @@
       </w:r>
     </w:p>
     <w:p>
-      <w:pPr>
-        <w:rPr>
-          <w:rFonts w:hint="eastAsia"/>
-        </w:rPr>
-      </w:pPr>
       <w:r>
         <w:rPr>
           <w:rFonts w:hint="eastAsia"/>
@@ -8167,8 +8162,6 @@
         </w:rPr>
         <w:t>2</w:t>
       </w:r>
-      <w:bookmarkStart w:id="0" w:name="_GoBack"/>
-      <w:bookmarkEnd w:id="0"/>
     </w:p>
     <w:p>
       <w:pPr>
@@ -8271,13 +8264,13 @@
         </w:rPr>
         <w:t>否则会抛出异常</w:t>
       </w:r>
-      <w:bookmarkStart w:id="1" w:name="OLE_LINK1"/>
-      <w:bookmarkStart w:id="2" w:name="OLE_LINK2"/>
+      <w:bookmarkStart w:id="0" w:name="OLE_LINK1"/>
+      <w:bookmarkStart w:id="1" w:name="OLE_LINK2"/>
       <w:r>
         <w:t>Error: need EHLO and AUTH first</w:t>
       </w:r>
+      <w:bookmarkEnd w:id="0"/>
       <w:bookmarkEnd w:id="1"/>
-      <w:bookmarkEnd w:id="2"/>
     </w:p>
     <w:p>
       <w:pPr>
@@ -8380,7 +8373,45 @@
         <w:rPr>
           <w:rFonts w:hint="eastAsia"/>
         </w:rPr>
-        <w:t>软件安装权限设置</w:t>
+        <w:t>软件安装</w:t>
+      </w:r>
+      <w:r>
+        <w:rPr>
+          <w:rFonts w:hint="eastAsia"/>
+        </w:rPr>
+        <w:t>或者打开</w:t>
+      </w:r>
+      <w:r>
+        <w:rPr>
+          <w:rFonts w:hint="eastAsia"/>
+        </w:rPr>
+        <w:t>权限设置</w:t>
+      </w:r>
+    </w:p>
+    <w:p>
+      <w:pPr>
+        <w:pStyle w:val="a5"/>
+        <w:spacing w:line="240" w:lineRule="auto"/>
+        <w:jc w:val="both"/>
+        <w:rPr>
+          <w:rFonts w:ascii="黑体" w:eastAsia="黑体" w:hAnsi="黑体" w:cs="Consolas" w:hint="eastAsia"/>
+          <w:color w:val="000000"/>
+          <w:kern w:val="0"/>
+          <w:sz w:val="24"/>
+          <w:szCs w:val="24"/>
+          <w:highlight w:val="white"/>
+        </w:rPr>
+      </w:pPr>
+      <w:r>
+        <w:rPr>
+          <w:rFonts w:ascii="黑体" w:eastAsia="黑体" w:hAnsi="黑体" w:cs="Consolas" w:hint="eastAsia"/>
+          <w:color w:val="000000"/>
+          <w:kern w:val="0"/>
+          <w:sz w:val="24"/>
+          <w:szCs w:val="24"/>
+          <w:highlight w:val="white"/>
+        </w:rPr>
+        <w:t>1.打开</w:t>
       </w:r>
     </w:p>
     <w:p>
@@ -8462,6 +8493,63 @@
           </wp:inline>
         </w:drawing>
       </w:r>
+    </w:p>
+    <w:p>
+      <w:pPr>
+        <w:pStyle w:val="a5"/>
+        <w:spacing w:line="240" w:lineRule="auto"/>
+        <w:jc w:val="both"/>
+        <w:rPr>
+          <w:rFonts w:ascii="黑体" w:eastAsia="黑体" w:hAnsi="黑体" w:cs="Consolas"/>
+          <w:color w:val="000000"/>
+          <w:kern w:val="0"/>
+          <w:sz w:val="24"/>
+          <w:szCs w:val="24"/>
+          <w:highlight w:val="white"/>
+        </w:rPr>
+      </w:pPr>
+      <w:r>
+        <w:rPr>
+          <w:rFonts w:ascii="黑体" w:eastAsia="黑体" w:hAnsi="黑体" w:cs="Consolas" w:hint="eastAsia"/>
+          <w:color w:val="000000"/>
+          <w:kern w:val="0"/>
+          <w:sz w:val="24"/>
+          <w:szCs w:val="24"/>
+          <w:highlight w:val="white"/>
+        </w:rPr>
+        <w:t>2.安装</w:t>
+      </w:r>
+    </w:p>
+    <w:p>
+      <w:pPr>
+        <w:rPr>
+          <w:rFonts w:hint="eastAsia"/>
+          <w:highlight w:val="white"/>
+        </w:rPr>
+      </w:pPr>
+      <w:r>
+        <w:rPr>
+          <w:rFonts w:hint="eastAsia"/>
+          <w:highlight w:val="white"/>
+        </w:rPr>
+        <w:t>需要修改</w:t>
+      </w:r>
+      <w:r>
+        <w:rPr>
+          <w:rFonts w:hint="eastAsia"/>
+          <w:highlight w:val="white"/>
+        </w:rPr>
+        <w:t>Setup</w:t>
+      </w:r>
+      <w:r>
+        <w:rPr>
+          <w:rFonts w:hint="eastAsia"/>
+          <w:highlight w:val="white"/>
+        </w:rPr>
+        <w:t>脚本</w:t>
+      </w:r>
+      <w:bookmarkStart w:id="2" w:name="_GoBack"/>
+      <w:bookmarkEnd w:id="2"/>
     </w:p>
     <w:p>
       <w:pPr>

--- a/My Study Notes.docx
+++ b/My Study Notes.docx
@@ -8394,7 +8394,7 @@
         <w:spacing w:line="240" w:lineRule="auto"/>
         <w:jc w:val="both"/>
         <w:rPr>
-          <w:rFonts w:ascii="黑体" w:eastAsia="黑体" w:hAnsi="黑体" w:cs="Consolas" w:hint="eastAsia"/>
+          <w:rFonts w:ascii="黑体" w:eastAsia="黑体" w:hAnsi="黑体" w:cs="Consolas"/>
           <w:color w:val="000000"/>
           <w:kern w:val="0"/>
           <w:sz w:val="24"/>
@@ -8523,7 +8523,6 @@
     <w:p>
       <w:pPr>
         <w:rPr>
-          <w:rFonts w:hint="eastAsia"/>
           <w:highlight w:val="white"/>
         </w:rPr>
       </w:pPr>
@@ -8547,121 +8546,236 @@
           <w:highlight w:val="white"/>
         </w:rPr>
         <w:t>脚本</w:t>
+      </w:r>
+    </w:p>
+    <w:p>
+      <w:pPr>
+        <w:pStyle w:val="a3"/>
+        <w:jc w:val="both"/>
+      </w:pPr>
+      <w:r>
+        <w:rPr>
+          <w:rFonts w:hint="eastAsia"/>
+        </w:rPr>
+        <w:t>31.C#</w:t>
+      </w:r>
+      <w:r>
+        <w:rPr>
+          <w:rFonts w:hint="eastAsia"/>
+        </w:rPr>
+        <w:t>设置数据库密码</w:t>
+      </w:r>
+    </w:p>
+    <w:p>
+      <w:r>
+        <w:rPr>
+          <w:rFonts w:hint="eastAsia"/>
+        </w:rPr>
+        <w:t>Access</w:t>
+      </w:r>
+      <w:r>
+        <w:rPr>
+          <w:rFonts w:hint="eastAsia"/>
+        </w:rPr>
+        <w:t>：</w:t>
+      </w:r>
+      <w:r>
+        <w:rPr>
+          <w:rFonts w:hint="eastAsia"/>
+        </w:rPr>
+        <w:t>sql</w:t>
+      </w:r>
+      <w:r>
+        <w:rPr>
+          <w:rFonts w:hint="eastAsia"/>
+        </w:rPr>
+        <w:t>语句——</w:t>
+      </w:r>
+      <w:r>
+        <w:t xml:space="preserve">ALTER DATABASE PASSWORD </w:t>
+      </w:r>
+      <w:r>
+        <w:rPr>
+          <w:rFonts w:hint="eastAsia"/>
+        </w:rPr>
+        <w:t>新密码</w:t>
+      </w:r>
+      <w:r>
+        <w:t xml:space="preserve"> </w:t>
+      </w:r>
+      <w:r>
+        <w:rPr>
+          <w:rFonts w:hint="eastAsia"/>
+        </w:rPr>
+        <w:t>旧密码</w:t>
+      </w:r>
+      <w:r>
+        <w:rPr>
+          <w:rFonts w:hint="eastAsia"/>
+        </w:rPr>
+        <w:t>，其中</w:t>
+      </w:r>
+      <w:r>
+        <w:rPr>
+          <w:rFonts w:hint="eastAsia"/>
+        </w:rPr>
+        <w:t>null</w:t>
+      </w:r>
+      <w:r>
+        <w:rPr>
+          <w:rFonts w:hint="eastAsia"/>
+        </w:rPr>
+        <w:t>表示无密码</w:t>
+      </w:r>
+    </w:p>
+    <w:p>
+      <w:r>
+        <w:tab/>
+      </w:r>
+      <w:r>
+        <w:tab/>
+      </w:r>
+      <w:r>
+        <w:rPr>
+          <w:rFonts w:hint="eastAsia"/>
+        </w:rPr>
+        <w:t>若只用普通的连接字符串，将会出现“不能改变一个打开的共享数据库的密码。”的异常，此时需要在连接字符串中添加</w:t>
+      </w:r>
+      <w:r>
+        <w:t>”</w:t>
+      </w:r>
+      <w:r>
+        <w:rPr>
+          <w:rFonts w:hint="eastAsia"/>
+        </w:rPr>
+        <w:t>mode=</w:t>
+      </w:r>
+      <w:r>
+        <w:t>12;”</w:t>
+      </w:r>
+      <w:r>
+        <w:rPr>
+          <w:rFonts w:hint="eastAsia"/>
+        </w:rPr>
+        <w:t>表示以独占的方式打开，这样才可以修改密码。</w:t>
+      </w:r>
+    </w:p>
+    <w:p>
+      <w:pPr>
+        <w:pStyle w:val="a3"/>
+        <w:jc w:val="both"/>
+      </w:pPr>
+      <w:r>
+        <w:rPr>
+          <w:rFonts w:hint="eastAsia"/>
+        </w:rPr>
+        <w:lastRenderedPageBreak/>
+        <w:t>32.</w:t>
+      </w:r>
+      <w:r>
+        <w:rPr>
+          <w:rFonts w:hint="eastAsia"/>
+        </w:rPr>
+        <w:t>特殊字符</w:t>
+      </w:r>
+    </w:p>
+    <w:p>
+      <w:pPr>
+        <w:pStyle w:val="a5"/>
+        <w:spacing w:line="240" w:lineRule="auto"/>
+        <w:jc w:val="both"/>
+        <w:rPr>
+          <w:rFonts w:ascii="黑体" w:eastAsia="黑体" w:hAnsi="黑体" w:cs="Consolas"/>
+          <w:color w:val="000000"/>
+          <w:kern w:val="0"/>
+          <w:sz w:val="24"/>
+          <w:szCs w:val="24"/>
+          <w:highlight w:val="white"/>
+        </w:rPr>
+      </w:pPr>
+      <w:r>
+        <w:rPr>
+          <w:rFonts w:ascii="黑体" w:eastAsia="黑体" w:hAnsi="黑体" w:cs="Consolas"/>
+          <w:color w:val="000000"/>
+          <w:kern w:val="0"/>
+          <w:sz w:val="24"/>
+          <w:szCs w:val="24"/>
+          <w:highlight w:val="white"/>
+        </w:rPr>
+        <w:t>1.</w:t>
+      </w:r>
+      <w:r>
+        <w:rPr>
+          <w:rFonts w:ascii="黑体" w:eastAsia="黑体" w:hAnsi="黑体" w:cs="Consolas" w:hint="eastAsia"/>
+          <w:color w:val="000000"/>
+          <w:kern w:val="0"/>
+          <w:sz w:val="24"/>
+          <w:szCs w:val="24"/>
+          <w:highlight w:val="white"/>
+        </w:rPr>
+        <w:t>$</w:t>
+      </w:r>
+      <w:r>
+        <w:rPr>
+          <w:rFonts w:ascii="黑体" w:eastAsia="黑体" w:hAnsi="黑体" w:cs="Consolas" w:hint="eastAsia"/>
+          <w:color w:val="000000"/>
+          <w:kern w:val="0"/>
+          <w:sz w:val="24"/>
+          <w:szCs w:val="24"/>
+          <w:highlight w:val="white"/>
+        </w:rPr>
+        <w:t>字符</w:t>
+      </w:r>
+    </w:p>
+    <w:p>
+      <w:pPr>
+        <w:rPr>
+          <w:rFonts w:hint="eastAsia"/>
+          <w:highlight w:val="white"/>
+        </w:rPr>
+      </w:pPr>
+      <w:r>
+        <w:rPr>
+          <w:highlight w:val="white"/>
+        </w:rPr>
+        <w:tab/>
+      </w:r>
+      <w:r>
+        <w:rPr>
+          <w:rFonts w:hint="eastAsia"/>
+          <w:highlight w:val="white"/>
+        </w:rPr>
+        <w:t>可以相当于</w:t>
+      </w:r>
+      <w:r>
+        <w:rPr>
+          <w:rFonts w:hint="eastAsia"/>
+          <w:highlight w:val="white"/>
+        </w:rPr>
+        <w:t>string</w:t>
+      </w:r>
+      <w:r>
+        <w:rPr>
+          <w:highlight w:val="white"/>
+        </w:rPr>
+        <w:t>.</w:t>
+      </w:r>
+      <w:r>
+        <w:rPr>
+          <w:rFonts w:hint="eastAsia"/>
+          <w:highlight w:val="white"/>
+        </w:rPr>
+        <w:t>Format</w:t>
+      </w:r>
+      <w:r>
+        <w:rPr>
+          <w:rFonts w:hint="eastAsia"/>
+          <w:highlight w:val="white"/>
+        </w:rPr>
+        <w:t>，只是将其中的占位符里面的数字改为对应的变量名而已。</w:t>
       </w:r>
       <w:bookmarkStart w:id="2" w:name="_GoBack"/>
       <w:bookmarkEnd w:id="2"/>
-    </w:p>
-    <w:p>
-      <w:pPr>
-        <w:pStyle w:val="a3"/>
-        <w:jc w:val="both"/>
-      </w:pPr>
-      <w:r>
-        <w:rPr>
-          <w:rFonts w:hint="eastAsia"/>
-        </w:rPr>
-        <w:t>31.C#</w:t>
-      </w:r>
-      <w:r>
-        <w:rPr>
-          <w:rFonts w:hint="eastAsia"/>
-        </w:rPr>
-        <w:t>设置数据库密码</w:t>
-      </w:r>
-    </w:p>
-    <w:p>
-      <w:r>
-        <w:rPr>
-          <w:rFonts w:hint="eastAsia"/>
-        </w:rPr>
-        <w:t>Access</w:t>
-      </w:r>
-      <w:r>
-        <w:rPr>
-          <w:rFonts w:hint="eastAsia"/>
-        </w:rPr>
-        <w:t>：</w:t>
-      </w:r>
-      <w:r>
-        <w:rPr>
-          <w:rFonts w:hint="eastAsia"/>
-        </w:rPr>
-        <w:t>sql</w:t>
-      </w:r>
-      <w:r>
-        <w:rPr>
-          <w:rFonts w:hint="eastAsia"/>
-        </w:rPr>
-        <w:t>语句——</w:t>
-      </w:r>
-      <w:r>
-        <w:t xml:space="preserve">ALTER DATABASE PASSWORD </w:t>
-      </w:r>
-      <w:r>
-        <w:rPr>
-          <w:rFonts w:hint="eastAsia"/>
-        </w:rPr>
-        <w:t>新密码</w:t>
-      </w:r>
-      <w:r>
-        <w:t xml:space="preserve"> </w:t>
-      </w:r>
-      <w:r>
-        <w:rPr>
-          <w:rFonts w:hint="eastAsia"/>
-        </w:rPr>
-        <w:t>旧密码</w:t>
-      </w:r>
-      <w:r>
-        <w:rPr>
-          <w:rFonts w:hint="eastAsia"/>
-        </w:rPr>
-        <w:t>，其中</w:t>
-      </w:r>
-      <w:r>
-        <w:rPr>
-          <w:rFonts w:hint="eastAsia"/>
-        </w:rPr>
-        <w:t>null</w:t>
-      </w:r>
-      <w:r>
-        <w:rPr>
-          <w:rFonts w:hint="eastAsia"/>
-        </w:rPr>
-        <w:t>表示无密码</w:t>
-      </w:r>
-    </w:p>
-    <w:p>
-      <w:r>
-        <w:tab/>
-      </w:r>
-      <w:r>
-        <w:tab/>
-      </w:r>
-      <w:r>
-        <w:rPr>
-          <w:rFonts w:hint="eastAsia"/>
-        </w:rPr>
-        <w:t>若只用普通的连接字符串，将会出现“不能改变一个打开的共享数据库的密码。”的异常，此时需要在连接字符串中添加</w:t>
-      </w:r>
-      <w:r>
-        <w:t>”</w:t>
-      </w:r>
-      <w:r>
-        <w:rPr>
-          <w:rFonts w:hint="eastAsia"/>
-        </w:rPr>
-        <w:t>mode=</w:t>
-      </w:r>
-      <w:r>
-        <w:t>12;”</w:t>
-      </w:r>
-      <w:r>
-        <w:rPr>
-          <w:rFonts w:hint="eastAsia"/>
-        </w:rPr>
-        <w:t>表示以独占的方式打开，这样才可以修改密码。</w:t>
-      </w:r>
     </w:p>
     <w:sectPr>
       <w:pgSz w:w="11906" w:h="16838"/>

--- a/My Study Notes.docx
+++ b/My Study Notes.docx
@@ -4,13 +4,28 @@
   <w:body>
     <w:p>
       <w:pPr>
-        <w:pStyle w:val="a3"/>
-        <w:numPr>
-          <w:ilvl w:val="0"/>
-          <w:numId w:val="1"/>
-        </w:numPr>
-        <w:jc w:val="both"/>
-      </w:pPr>
+        <w:pStyle w:val="1"/>
+      </w:pPr>
+      <w:r>
+        <w:rPr>
+          <w:rFonts w:hint="eastAsia"/>
+        </w:rPr>
+        <w:t>一.刚入职</w:t>
+      </w:r>
+      <w:r>
+        <w:rPr>
+          <w:rFonts w:hint="eastAsia"/>
+        </w:rPr>
+        <w:t>，暂未接触项目</w:t>
+      </w:r>
+    </w:p>
+    <w:p>
+      <w:pPr>
+        <w:pStyle w:val="2"/>
+      </w:pPr>
+      <w:r>
+        <w:t>1.</w:t>
+      </w:r>
       <w:r>
         <w:rPr>
           <w:rFonts w:hint="eastAsia"/>
@@ -217,13 +232,11 @@
     </w:p>
     <w:p>
       <w:pPr>
-        <w:pStyle w:val="a3"/>
-        <w:numPr>
-          <w:ilvl w:val="0"/>
-          <w:numId w:val="1"/>
-        </w:numPr>
-        <w:jc w:val="both"/>
-      </w:pPr>
+        <w:pStyle w:val="2"/>
+      </w:pPr>
+      <w:r>
+        <w:t>2.</w:t>
+      </w:r>
       <w:r>
         <w:rPr>
           <w:rFonts w:hint="eastAsia"/>
@@ -536,9 +549,7 @@
     </w:p>
     <w:p>
       <w:pPr>
-        <w:pStyle w:val="a5"/>
-        <w:spacing w:line="240" w:lineRule="auto"/>
-        <w:jc w:val="both"/>
+        <w:pStyle w:val="3"/>
       </w:pPr>
       <w:r>
         <w:rPr>
@@ -568,13 +579,14 @@
     </w:p>
     <w:p>
       <w:pPr>
-        <w:pStyle w:val="a3"/>
-        <w:numPr>
-          <w:ilvl w:val="0"/>
-          <w:numId w:val="1"/>
-        </w:numPr>
-        <w:jc w:val="both"/>
-      </w:pPr>
+        <w:pStyle w:val="2"/>
+      </w:pPr>
+      <w:r>
+        <w:rPr>
+          <w:rFonts w:hint="eastAsia"/>
+        </w:rPr>
+        <w:t>3.</w:t>
+      </w:r>
       <w:r>
         <w:rPr>
           <w:rFonts w:hint="eastAsia"/>
@@ -913,13 +925,12 @@
     </w:p>
     <w:p>
       <w:pPr>
-        <w:pStyle w:val="a3"/>
-        <w:numPr>
-          <w:ilvl w:val="0"/>
-          <w:numId w:val="1"/>
-        </w:numPr>
-        <w:jc w:val="both"/>
-      </w:pPr>
+        <w:pStyle w:val="2"/>
+      </w:pPr>
+      <w:r>
+        <w:lastRenderedPageBreak/>
+        <w:t>4.</w:t>
+      </w:r>
       <w:r>
         <w:rPr>
           <w:rFonts w:hint="eastAsia"/>
@@ -953,30 +964,19 @@
           <w:szCs w:val="24"/>
           <w:highlight w:val="white"/>
         </w:rPr>
-        <w:t>PS：数组虽然也是一个对象，但是object对象无法赋值给明确定义的数组，如</w:t>
-      </w:r>
-      <w:r>
-        <w:rPr>
-          <w:rFonts w:ascii="黑体" w:eastAsia="黑体" w:hAnsi="黑体" w:cs="Consolas" w:hint="eastAsia"/>
-          <w:color w:val="000000"/>
-          <w:kern w:val="0"/>
-          <w:sz w:val="24"/>
-          <w:szCs w:val="24"/>
-          <w:highlight w:val="white"/>
-        </w:rPr>
-        <w:lastRenderedPageBreak/>
-        <w:t>string[]、int[]。object可以赋值给数组的基类Array，再通过该基类遍历成明确定义的数组</w:t>
-      </w:r>
-    </w:p>
-    <w:p>
-      <w:pPr>
-        <w:pStyle w:val="a3"/>
-        <w:numPr>
-          <w:ilvl w:val="0"/>
-          <w:numId w:val="1"/>
-        </w:numPr>
-        <w:jc w:val="both"/>
-      </w:pPr>
+        <w:t>PS：数组虽然也是一个对象，但是object对象无法赋值给明确定义的数组，如string[]、int[]。object可以赋值给数组的基类Array，再通过该基类遍历成明确定义的数组</w:t>
+      </w:r>
+    </w:p>
+    <w:p>
+      <w:pPr>
+        <w:pStyle w:val="2"/>
+      </w:pPr>
+      <w:r>
+        <w:rPr>
+          <w:rFonts w:hint="eastAsia"/>
+        </w:rPr>
+        <w:t>5.</w:t>
+      </w:r>
       <w:r>
         <w:rPr>
           <w:rFonts w:hint="eastAsia"/>
@@ -992,9 +992,7 @@
     </w:p>
     <w:p>
       <w:pPr>
-        <w:pStyle w:val="a5"/>
-        <w:spacing w:line="240" w:lineRule="auto"/>
-        <w:jc w:val="both"/>
+        <w:pStyle w:val="3"/>
       </w:pPr>
       <w:r>
         <w:t>kernel32.dll</w:t>
@@ -1103,13 +1101,14 @@
     </w:p>
     <w:p>
       <w:pPr>
-        <w:pStyle w:val="a3"/>
-        <w:numPr>
-          <w:ilvl w:val="0"/>
-          <w:numId w:val="1"/>
-        </w:numPr>
-        <w:jc w:val="both"/>
-      </w:pPr>
+        <w:pStyle w:val="2"/>
+      </w:pPr>
+      <w:r>
+        <w:rPr>
+          <w:rFonts w:hint="eastAsia"/>
+        </w:rPr>
+        <w:t>6.</w:t>
+      </w:r>
       <w:r>
         <w:rPr>
           <w:rFonts w:hint="eastAsia"/>
@@ -1119,9 +1118,7 @@
     </w:p>
     <w:p>
       <w:pPr>
-        <w:pStyle w:val="a5"/>
-        <w:spacing w:line="240" w:lineRule="auto"/>
-        <w:jc w:val="both"/>
+        <w:pStyle w:val="3"/>
       </w:pPr>
       <w:r>
         <w:rPr>
@@ -1334,9 +1331,7 @@
     </w:p>
     <w:p>
       <w:pPr>
-        <w:pStyle w:val="a5"/>
-        <w:spacing w:line="240" w:lineRule="auto"/>
-        <w:jc w:val="both"/>
+        <w:pStyle w:val="3"/>
       </w:pPr>
       <w:r>
         <w:rPr>
@@ -1562,13 +1557,11 @@
     </w:p>
     <w:p>
       <w:pPr>
-        <w:pStyle w:val="a3"/>
-        <w:numPr>
-          <w:ilvl w:val="0"/>
-          <w:numId w:val="1"/>
-        </w:numPr>
-        <w:jc w:val="both"/>
-      </w:pPr>
+        <w:pStyle w:val="2"/>
+      </w:pPr>
+      <w:r>
+        <w:t>7.</w:t>
+      </w:r>
       <w:r>
         <w:rPr>
           <w:rFonts w:hint="eastAsia"/>
@@ -1692,7 +1685,19 @@
           <w:szCs w:val="24"/>
           <w:highlight w:val="white"/>
         </w:rPr>
-        <w:t>，并赋值给h。第i+1个元素强转成short类型后-</w:t>
+        <w:t>，并赋</w:t>
+      </w:r>
+      <w:r>
+        <w:rPr>
+          <w:rFonts w:ascii="黑体" w:eastAsia="黑体" w:hAnsi="黑体" w:cs="Consolas" w:hint="eastAsia"/>
+          <w:color w:val="000000"/>
+          <w:kern w:val="0"/>
+          <w:sz w:val="24"/>
+          <w:szCs w:val="24"/>
+          <w:highlight w:val="white"/>
+        </w:rPr>
+        <w:lastRenderedPageBreak/>
+        <w:t>值给h。第i+1个元素强转成short类型后-</w:t>
       </w:r>
       <w:r>
         <w:rPr>
@@ -1741,13 +1746,14 @@
     </w:p>
     <w:p>
       <w:pPr>
-        <w:pStyle w:val="a3"/>
-        <w:numPr>
-          <w:ilvl w:val="0"/>
-          <w:numId w:val="1"/>
-        </w:numPr>
-        <w:jc w:val="both"/>
-      </w:pPr>
+        <w:pStyle w:val="2"/>
+      </w:pPr>
+      <w:r>
+        <w:rPr>
+          <w:rFonts w:hint="eastAsia"/>
+        </w:rPr>
+        <w:t>8.</w:t>
+      </w:r>
       <w:r>
         <w:rPr>
           <w:rFonts w:hint="eastAsia"/>
@@ -1769,381 +1775,1003 @@
     </w:p>
     <w:p>
       <w:pPr>
-        <w:pStyle w:val="a5"/>
-        <w:spacing w:line="240" w:lineRule="auto"/>
-        <w:jc w:val="both"/>
-      </w:pPr>
-      <w:r>
-        <w:rPr>
-          <w:rFonts w:hint="eastAsia"/>
+        <w:pStyle w:val="3"/>
+      </w:pPr>
+      <w:r>
+        <w:rPr>
+          <w:rFonts w:hint="eastAsia"/>
+        </w:rPr>
+        <w:t>8.1</w:t>
+      </w:r>
+      <w:r>
+        <w:rPr>
+          <w:rFonts w:hint="eastAsia"/>
+        </w:rPr>
+        <w:t xml:space="preserve"> </w:t>
+      </w:r>
+      <w:r>
+        <w:rPr>
+          <w:rFonts w:hint="eastAsia"/>
+        </w:rPr>
+        <w:t>获得</w:t>
+      </w:r>
+      <w:r>
+        <w:rPr>
+          <w:rFonts w:hint="eastAsia"/>
+        </w:rPr>
+        <w:t>XML</w:t>
+      </w:r>
+      <w:r>
+        <w:rPr>
+          <w:rFonts w:hint="eastAsia"/>
+        </w:rPr>
+        <w:t>文档</w:t>
+      </w:r>
+    </w:p>
+    <w:p>
+      <w:pPr>
+        <w:rPr>
+          <w:rFonts w:ascii="黑体" w:eastAsia="黑体" w:hAnsi="黑体" w:cs="Consolas"/>
+          <w:color w:val="000000"/>
+          <w:kern w:val="0"/>
+          <w:sz w:val="24"/>
+          <w:szCs w:val="24"/>
+          <w:highlight w:val="white"/>
+        </w:rPr>
+      </w:pPr>
+      <w:r>
+        <w:rPr>
+          <w:rFonts w:ascii="黑体" w:eastAsia="黑体" w:hAnsi="黑体" w:cs="Consolas" w:hint="eastAsia"/>
+          <w:color w:val="000000"/>
+          <w:kern w:val="0"/>
+          <w:sz w:val="24"/>
+          <w:szCs w:val="24"/>
+          <w:highlight w:val="white"/>
+        </w:rPr>
+        <w:t>即创建XmlDocument类的实例化对象doc</w:t>
+      </w:r>
+    </w:p>
+    <w:p>
+      <w:pPr>
+        <w:rPr>
+          <w:rFonts w:ascii="黑体" w:eastAsia="黑体" w:hAnsi="黑体" w:cs="Consolas"/>
+          <w:color w:val="000000"/>
+          <w:kern w:val="0"/>
+          <w:sz w:val="24"/>
+          <w:szCs w:val="24"/>
+          <w:highlight w:val="white"/>
+        </w:rPr>
+      </w:pPr>
+      <w:r>
+        <w:rPr>
+          <w:rFonts w:ascii="黑体" w:eastAsia="黑体" w:hAnsi="黑体" w:cs="Consolas" w:hint="eastAsia"/>
+          <w:color w:val="000000"/>
+          <w:kern w:val="0"/>
+          <w:sz w:val="24"/>
+          <w:szCs w:val="24"/>
+          <w:highlight w:val="white"/>
+        </w:rPr>
+        <w:t>By the way：实例化DirectoryInfo类对象并通过构造方法设置参数可以获得目录，同理，实例化FileInfo类对象可以获得文件路径</w:t>
+      </w:r>
+    </w:p>
+    <w:p>
+      <w:pPr>
+        <w:rPr>
+          <w:rFonts w:ascii="黑体" w:eastAsia="黑体" w:hAnsi="黑体" w:cs="Consolas"/>
+          <w:color w:val="000000"/>
+          <w:kern w:val="0"/>
+          <w:sz w:val="24"/>
+          <w:szCs w:val="24"/>
+          <w:highlight w:val="white"/>
+        </w:rPr>
+      </w:pPr>
+      <w:r>
+        <w:rPr>
+          <w:rFonts w:ascii="黑体" w:eastAsia="黑体" w:hAnsi="黑体" w:cs="Consolas" w:hint="eastAsia"/>
+          <w:color w:val="000000"/>
+          <w:kern w:val="0"/>
+          <w:sz w:val="24"/>
+          <w:szCs w:val="24"/>
+          <w:highlight w:val="white"/>
+        </w:rPr>
+        <w:t>若存在XML文件，则调用doc.Load（文件全路径）加载XML文档；若不存在XML文档，则</w:t>
+      </w:r>
+      <w:r>
+        <w:rPr>
+          <w:rFonts w:ascii="黑体" w:eastAsia="黑体" w:hAnsi="黑体" w:cs="Consolas" w:hint="eastAsia"/>
+          <w:color w:val="000000"/>
+          <w:kern w:val="0"/>
+          <w:sz w:val="24"/>
+          <w:szCs w:val="24"/>
+          <w:highlight w:val="white"/>
+        </w:rPr>
+        <w:t>将XML开头标志字符串通过流写入文件全路径中，再调用doc.LoadXml（字符串）从字符串中加载XML文档</w:t>
+      </w:r>
+    </w:p>
+    <w:p>
+      <w:pPr>
+        <w:pStyle w:val="3"/>
+      </w:pPr>
+      <w:r>
+        <w:rPr>
+          <w:rFonts w:hint="eastAsia"/>
+        </w:rPr>
+        <w:t>8.2</w:t>
+      </w:r>
+      <w:r>
+        <w:rPr>
+          <w:rFonts w:hint="eastAsia"/>
+        </w:rPr>
+        <w:t xml:space="preserve"> </w:t>
+      </w:r>
+      <w:r>
+        <w:rPr>
+          <w:rFonts w:hint="eastAsia"/>
+        </w:rPr>
+        <w:t>获得根节点</w:t>
+      </w:r>
+    </w:p>
+    <w:p>
+      <w:pPr>
+        <w:rPr>
+          <w:rFonts w:ascii="黑体" w:eastAsia="黑体" w:hAnsi="黑体" w:cs="Consolas"/>
+          <w:color w:val="000000"/>
+          <w:kern w:val="0"/>
+          <w:sz w:val="24"/>
+          <w:szCs w:val="24"/>
+          <w:highlight w:val="white"/>
+        </w:rPr>
+      </w:pPr>
+      <w:r>
+        <w:rPr>
+          <w:rFonts w:ascii="黑体" w:eastAsia="黑体" w:hAnsi="黑体" w:cs="Consolas" w:hint="eastAsia"/>
+          <w:color w:val="000000"/>
+          <w:kern w:val="0"/>
+          <w:sz w:val="24"/>
+          <w:szCs w:val="24"/>
+          <w:highlight w:val="white"/>
+        </w:rPr>
+        <w:t>即创建XmlNode类的实例化对象root，调用doc.DocumentElement属性</w:t>
+      </w:r>
+    </w:p>
+    <w:p>
+      <w:pPr>
+        <w:pStyle w:val="3"/>
+      </w:pPr>
+      <w:r>
+        <w:rPr>
+          <w:rFonts w:hint="eastAsia"/>
+        </w:rPr>
+        <w:t>8.3</w:t>
+      </w:r>
+      <w:r>
+        <w:rPr>
+          <w:rFonts w:hint="eastAsia"/>
+        </w:rPr>
+        <w:t xml:space="preserve"> </w:t>
+      </w:r>
+      <w:r>
+        <w:rPr>
+          <w:rFonts w:hint="eastAsia"/>
+        </w:rPr>
+        <w:t>获取配置节点，即子节点</w:t>
+      </w:r>
+    </w:p>
+    <w:p>
+      <w:pPr>
+        <w:rPr>
+          <w:rFonts w:ascii="黑体" w:eastAsia="黑体" w:hAnsi="黑体" w:cs="Consolas"/>
+          <w:color w:val="000000"/>
+          <w:kern w:val="0"/>
+          <w:sz w:val="24"/>
+          <w:szCs w:val="24"/>
+        </w:rPr>
+      </w:pPr>
+      <w:r>
+        <w:rPr>
+          <w:rFonts w:ascii="黑体" w:eastAsia="黑体" w:hAnsi="黑体" w:cs="Consolas" w:hint="eastAsia"/>
+          <w:color w:val="000000"/>
+          <w:kern w:val="0"/>
+          <w:sz w:val="24"/>
+          <w:szCs w:val="24"/>
+          <w:highlight w:val="white"/>
+        </w:rPr>
+        <w:t>若根节点存在，则调用root.ChildNodes</w:t>
+      </w:r>
+      <w:r>
+        <w:rPr>
+          <w:rFonts w:ascii="黑体" w:eastAsia="黑体" w:hAnsi="黑体" w:cs="Consolas" w:hint="eastAsia"/>
+          <w:color w:val="000000"/>
+          <w:kern w:val="0"/>
+          <w:sz w:val="24"/>
+          <w:szCs w:val="24"/>
+          <w:highlight w:val="white"/>
+        </w:rPr>
+        <w:t>返回一个</w:t>
+      </w:r>
+      <w:r>
+        <w:rPr>
+          <w:rFonts w:ascii="黑体" w:eastAsia="黑体" w:hAnsi="黑体" w:cs="Consolas"/>
+          <w:color w:val="000000"/>
+          <w:kern w:val="0"/>
+          <w:sz w:val="24"/>
+          <w:szCs w:val="24"/>
+          <w:highlight w:val="white"/>
+        </w:rPr>
+        <w:t>XmlNodeList</w:t>
+      </w:r>
+      <w:r>
+        <w:rPr>
+          <w:rFonts w:ascii="黑体" w:eastAsia="黑体" w:hAnsi="黑体" w:cs="Consolas" w:hint="eastAsia"/>
+          <w:color w:val="000000"/>
+          <w:kern w:val="0"/>
+          <w:sz w:val="24"/>
+          <w:szCs w:val="24"/>
+          <w:highlight w:val="white"/>
+        </w:rPr>
+        <w:t>对象、节点集合，若不存在，则调用doc.CreateNode（XmlNodeType.Element，</w:t>
+      </w:r>
+      <w:r>
+        <w:rPr>
+          <w:rFonts w:ascii="黑体" w:eastAsia="黑体" w:hAnsi="黑体" w:cs="Consolas" w:hint="eastAsia"/>
+          <w:color w:val="000000"/>
+          <w:kern w:val="0"/>
+          <w:sz w:val="24"/>
+          <w:szCs w:val="24"/>
+          <w:highlight w:val="white"/>
+        </w:rPr>
+        <w:t>指定的</w:t>
+      </w:r>
+      <w:r>
+        <w:rPr>
+          <w:rFonts w:ascii="黑体" w:eastAsia="黑体" w:hAnsi="黑体" w:cs="Consolas" w:hint="eastAsia"/>
+          <w:color w:val="000000"/>
+          <w:kern w:val="0"/>
+          <w:sz w:val="24"/>
+          <w:szCs w:val="24"/>
+          <w:highlight w:val="white"/>
+        </w:rPr>
+        <w:t>节点名，空字符串）创建返回一个XmlNode类节点，然后通过root.AppendChild将刚创建的节点追加为根节点的子节点</w:t>
+      </w:r>
+    </w:p>
+    <w:p>
+      <w:pPr>
+        <w:pStyle w:val="3"/>
+      </w:pPr>
+      <w:r>
+        <w:rPr>
+          <w:rFonts w:hint="eastAsia"/>
+        </w:rPr>
+        <w:t>8.4</w:t>
+      </w:r>
+      <w:r>
+        <w:rPr>
+          <w:rFonts w:hint="eastAsia"/>
+        </w:rPr>
+        <w:t xml:space="preserve"> </w:t>
+      </w:r>
+      <w:r>
+        <w:rPr>
+          <w:rFonts w:hint="eastAsia"/>
+        </w:rPr>
+        <w:t>ZKAccess</w:t>
+      </w:r>
+      <w:r>
+        <w:rPr>
+          <w:rFonts w:hint="eastAsia"/>
+        </w:rPr>
+        <w:t>中的</w:t>
+      </w:r>
+      <w:r>
+        <w:rPr>
+          <w:rFonts w:hint="eastAsia"/>
+        </w:rPr>
+        <w:t>ConfigManager</w:t>
+      </w:r>
+      <w:r>
+        <w:rPr>
+          <w:rFonts w:hint="eastAsia"/>
+        </w:rPr>
+        <w:t>项目中的</w:t>
+      </w:r>
+      <w:r>
+        <w:rPr>
+          <w:rFonts w:hint="eastAsia"/>
+        </w:rPr>
+        <w:t>initLang</w:t>
+      </w:r>
+      <w:r>
+        <w:rPr>
+          <w:rFonts w:hint="eastAsia"/>
+        </w:rPr>
+        <w:t>类中子节点的操作</w:t>
+      </w:r>
+    </w:p>
+    <w:p>
+      <w:pPr>
+        <w:rPr>
+          <w:rFonts w:ascii="黑体" w:eastAsia="黑体" w:hAnsi="黑体" w:cs="Consolas"/>
+          <w:color w:val="000000"/>
+          <w:kern w:val="0"/>
+          <w:sz w:val="24"/>
+          <w:szCs w:val="24"/>
+          <w:highlight w:val="white"/>
+        </w:rPr>
+      </w:pPr>
+      <w:r>
+        <w:rPr>
+          <w:rFonts w:ascii="黑体" w:eastAsia="黑体" w:hAnsi="黑体" w:cs="Consolas" w:hint="eastAsia"/>
+          <w:color w:val="000000"/>
+          <w:kern w:val="0"/>
+          <w:sz w:val="24"/>
+          <w:szCs w:val="24"/>
+          <w:highlight w:val="white"/>
+        </w:rPr>
+        <w:t>1）从根节点中获取子节点</w:t>
+      </w:r>
+      <w:r>
+        <w:rPr>
+          <w:rFonts w:ascii="黑体" w:eastAsia="黑体" w:hAnsi="黑体" w:cs="Consolas"/>
+          <w:color w:val="000000"/>
+          <w:kern w:val="0"/>
+          <w:sz w:val="24"/>
+          <w:szCs w:val="24"/>
+          <w:highlight w:val="white"/>
+        </w:rPr>
+        <w:t>”</w:t>
+      </w:r>
+      <w:r>
+        <w:rPr>
+          <w:rFonts w:ascii="黑体" w:eastAsia="黑体" w:hAnsi="黑体" w:cs="Consolas" w:hint="eastAsia"/>
+          <w:color w:val="000000"/>
+          <w:kern w:val="0"/>
+          <w:sz w:val="24"/>
+          <w:szCs w:val="24"/>
+          <w:highlight w:val="white"/>
+        </w:rPr>
+        <w:t>ComboBoxs</w:t>
+      </w:r>
+      <w:r>
+        <w:rPr>
+          <w:rFonts w:ascii="黑体" w:eastAsia="黑体" w:hAnsi="黑体" w:cs="Consolas"/>
+          <w:color w:val="000000"/>
+          <w:kern w:val="0"/>
+          <w:sz w:val="24"/>
+          <w:szCs w:val="24"/>
+          <w:highlight w:val="white"/>
+        </w:rPr>
+        <w:t>”</w:t>
+      </w:r>
+      <w:r>
+        <w:rPr>
+          <w:rFonts w:ascii="黑体" w:eastAsia="黑体" w:hAnsi="黑体" w:cs="Consolas" w:hint="eastAsia"/>
+          <w:color w:val="000000"/>
+          <w:kern w:val="0"/>
+          <w:sz w:val="24"/>
+          <w:szCs w:val="24"/>
+          <w:highlight w:val="white"/>
+        </w:rPr>
+        <w:t>，</w:t>
+      </w:r>
+      <w:r>
+        <w:rPr>
+          <w:rFonts w:ascii="黑体" w:eastAsia="黑体" w:hAnsi="黑体" w:cs="Consolas" w:hint="eastAsia"/>
+          <w:color w:val="000000"/>
+          <w:kern w:val="0"/>
+          <w:sz w:val="24"/>
+          <w:szCs w:val="24"/>
+          <w:highlight w:val="white"/>
+        </w:rPr>
+        <w:t>（</w:t>
+      </w:r>
+      <w:r>
+        <w:rPr>
+          <w:rFonts w:ascii="黑体" w:eastAsia="黑体" w:hAnsi="黑体" w:cs="Consolas" w:hint="eastAsia"/>
+          <w:color w:val="000000"/>
+          <w:kern w:val="0"/>
+          <w:sz w:val="24"/>
+          <w:szCs w:val="24"/>
+          <w:highlight w:val="white"/>
+        </w:rPr>
+        <w:t>得到combobox类型的节点</w:t>
+      </w:r>
+      <w:r>
+        <w:rPr>
+          <w:rFonts w:ascii="黑体" w:eastAsia="黑体" w:hAnsi="黑体" w:cs="Consolas" w:hint="eastAsia"/>
+          <w:color w:val="000000"/>
+          <w:kern w:val="0"/>
+          <w:sz w:val="24"/>
+          <w:szCs w:val="24"/>
+          <w:highlight w:val="white"/>
+        </w:rPr>
+        <w:t>）</w:t>
+      </w:r>
+    </w:p>
+    <w:p>
+      <w:pPr>
+        <w:rPr>
+          <w:rFonts w:ascii="黑体" w:eastAsia="黑体" w:hAnsi="黑体" w:cs="Consolas"/>
+          <w:color w:val="000000"/>
+          <w:kern w:val="0"/>
+          <w:sz w:val="24"/>
+          <w:szCs w:val="24"/>
+          <w:highlight w:val="white"/>
+        </w:rPr>
+      </w:pPr>
+      <w:r>
+        <w:rPr>
+          <w:rFonts w:ascii="黑体" w:eastAsia="黑体" w:hAnsi="黑体" w:cs="Consolas" w:hint="eastAsia"/>
+          <w:color w:val="000000"/>
+          <w:kern w:val="0"/>
+          <w:sz w:val="24"/>
+          <w:szCs w:val="24"/>
+          <w:highlight w:val="white"/>
+        </w:rPr>
+        <w:t>2）若1）</w:t>
+      </w:r>
+      <w:r>
+        <w:rPr>
+          <w:rFonts w:ascii="黑体" w:eastAsia="黑体" w:hAnsi="黑体" w:cs="Consolas" w:hint="eastAsia"/>
+          <w:color w:val="000000"/>
+          <w:kern w:val="0"/>
+          <w:sz w:val="24"/>
+          <w:szCs w:val="24"/>
+          <w:highlight w:val="white"/>
+        </w:rPr>
+        <w:t>中获取的</w:t>
+      </w:r>
+      <w:r>
+        <w:rPr>
+          <w:rFonts w:ascii="黑体" w:eastAsia="黑体" w:hAnsi="黑体" w:cs="Consolas" w:hint="eastAsia"/>
+          <w:color w:val="000000"/>
+          <w:kern w:val="0"/>
+          <w:sz w:val="24"/>
+          <w:szCs w:val="24"/>
+          <w:highlight w:val="white"/>
+        </w:rPr>
+        <w:t>节点存在，</w:t>
+      </w:r>
+      <w:r>
+        <w:rPr>
+          <w:rFonts w:ascii="黑体" w:eastAsia="黑体" w:hAnsi="黑体" w:cs="Consolas" w:hint="eastAsia"/>
+          <w:color w:val="000000"/>
+          <w:kern w:val="0"/>
+          <w:sz w:val="24"/>
+          <w:szCs w:val="24"/>
+          <w:highlight w:val="white"/>
+        </w:rPr>
+        <w:t>那么从这个子节点中获取再下一级的节点</w:t>
+      </w:r>
+      <w:r>
+        <w:rPr>
+          <w:rFonts w:ascii="黑体" w:eastAsia="黑体" w:hAnsi="黑体" w:cs="Consolas"/>
+          <w:color w:val="000000"/>
+          <w:kern w:val="0"/>
+          <w:sz w:val="24"/>
+          <w:szCs w:val="24"/>
+          <w:highlight w:val="white"/>
+        </w:rPr>
+        <w:t>”</w:t>
+      </w:r>
+      <w:r>
+        <w:rPr>
+          <w:rFonts w:ascii="黑体" w:eastAsia="黑体" w:hAnsi="黑体" w:cs="Consolas" w:hint="eastAsia"/>
+          <w:color w:val="000000"/>
+          <w:kern w:val="0"/>
+          <w:sz w:val="24"/>
+          <w:szCs w:val="24"/>
+          <w:highlight w:val="white"/>
+        </w:rPr>
+        <w:t>combobox</w:t>
+      </w:r>
+      <w:r>
+        <w:rPr>
+          <w:rFonts w:ascii="黑体" w:eastAsia="黑体" w:hAnsi="黑体" w:cs="Consolas"/>
+          <w:color w:val="000000"/>
+          <w:kern w:val="0"/>
+          <w:sz w:val="24"/>
+          <w:szCs w:val="24"/>
+          <w:highlight w:val="white"/>
+        </w:rPr>
+        <w:t>”</w:t>
+      </w:r>
+      <w:r>
+        <w:rPr>
+          <w:rFonts w:ascii="黑体" w:eastAsia="黑体" w:hAnsi="黑体" w:cs="Consolas" w:hint="eastAsia"/>
+          <w:color w:val="000000"/>
+          <w:kern w:val="0"/>
+          <w:sz w:val="24"/>
+          <w:szCs w:val="24"/>
+          <w:highlight w:val="white"/>
+        </w:rPr>
+        <w:t>，且这个combobox包含属性（即子节点）--node.Attributes.Count&gt;0，第一个属性的值.Attributes[0].Value为指定的名称</w:t>
+      </w:r>
+      <w:r>
+        <w:rPr>
+          <w:rFonts w:ascii="黑体" w:eastAsia="黑体" w:hAnsi="黑体" w:cs="Consolas" w:hint="eastAsia"/>
+          <w:color w:val="000000"/>
+          <w:kern w:val="0"/>
+          <w:sz w:val="24"/>
+          <w:szCs w:val="24"/>
+          <w:highlight w:val="white"/>
+        </w:rPr>
+        <w:t>。</w:t>
+      </w:r>
+      <w:r>
+        <w:rPr>
+          <w:rFonts w:ascii="黑体" w:eastAsia="黑体" w:hAnsi="黑体" w:cs="Consolas" w:hint="eastAsia"/>
+          <w:color w:val="000000"/>
+          <w:kern w:val="0"/>
+          <w:sz w:val="24"/>
+          <w:szCs w:val="24"/>
+          <w:highlight w:val="white"/>
+        </w:rPr>
+        <w:t>否则类似8.3，</w:t>
+      </w:r>
+      <w:r>
+        <w:rPr>
+          <w:rFonts w:ascii="黑体" w:eastAsia="黑体" w:hAnsi="黑体" w:cs="Consolas" w:hint="eastAsia"/>
+          <w:color w:val="000000"/>
+          <w:kern w:val="0"/>
+          <w:sz w:val="24"/>
+          <w:szCs w:val="24"/>
+          <w:highlight w:val="white"/>
+        </w:rPr>
+        <w:t>调用doc.CreateNode（XmlNodeType.Element，指定的节点名，空字符串）创建返回一个XmlNode类节点，然后</w:t>
+      </w:r>
+      <w:r>
+        <w:rPr>
+          <w:rFonts w:ascii="黑体" w:eastAsia="黑体" w:hAnsi="黑体" w:cs="Consolas" w:hint="eastAsia"/>
+          <w:color w:val="000000"/>
+          <w:kern w:val="0"/>
+          <w:sz w:val="24"/>
+          <w:szCs w:val="24"/>
+          <w:highlight w:val="white"/>
+        </w:rPr>
+        <w:t>给这个节点添加已经有名称的属性</w:t>
+      </w:r>
+      <w:r>
+        <w:rPr>
+          <w:rFonts w:ascii="黑体" w:eastAsia="黑体" w:hAnsi="黑体" w:cs="Consolas" w:hint="eastAsia"/>
+          <w:color w:val="000000"/>
+          <w:kern w:val="0"/>
+          <w:sz w:val="24"/>
+          <w:szCs w:val="24"/>
+          <w:highlight w:val="white"/>
+        </w:rPr>
+        <w:t>，即调用</w:t>
+      </w:r>
+      <w:r>
+        <w:rPr>
+          <w:rFonts w:ascii="黑体" w:eastAsia="黑体" w:hAnsi="黑体" w:cs="Consolas"/>
+          <w:color w:val="000000"/>
+          <w:kern w:val="0"/>
+          <w:sz w:val="24"/>
+          <w:szCs w:val="24"/>
+          <w:highlight w:val="white"/>
+        </w:rPr>
+        <w:t>doc.CreateAttribute(</w:t>
+      </w:r>
+      <w:r>
+        <w:rPr>
+          <w:rFonts w:ascii="黑体" w:eastAsia="黑体" w:hAnsi="黑体" w:cs="Consolas" w:hint="eastAsia"/>
+          <w:color w:val="000000"/>
+          <w:kern w:val="0"/>
+          <w:sz w:val="24"/>
+          <w:szCs w:val="24"/>
+          <w:highlight w:val="white"/>
+        </w:rPr>
+        <w:t>属性名</w:t>
+      </w:r>
+      <w:r>
+        <w:rPr>
+          <w:rFonts w:ascii="黑体" w:eastAsia="黑体" w:hAnsi="黑体" w:cs="Consolas"/>
+          <w:color w:val="000000"/>
+          <w:kern w:val="0"/>
+          <w:sz w:val="24"/>
+          <w:szCs w:val="24"/>
+          <w:highlight w:val="white"/>
+        </w:rPr>
+        <w:t>)</w:t>
+      </w:r>
+      <w:r>
+        <w:rPr>
+          <w:rFonts w:ascii="黑体" w:eastAsia="黑体" w:hAnsi="黑体" w:cs="Consolas" w:hint="eastAsia"/>
+          <w:color w:val="000000"/>
+          <w:kern w:val="0"/>
+          <w:sz w:val="24"/>
+          <w:szCs w:val="24"/>
+          <w:highlight w:val="white"/>
+        </w:rPr>
+        <w:t>返回</w:t>
+      </w:r>
+      <w:r>
+        <w:rPr>
+          <w:rFonts w:ascii="黑体" w:eastAsia="黑体" w:hAnsi="黑体" w:cs="Consolas"/>
+          <w:color w:val="000000"/>
+          <w:kern w:val="0"/>
+          <w:sz w:val="24"/>
+          <w:szCs w:val="24"/>
+          <w:highlight w:val="white"/>
+        </w:rPr>
+        <w:t>XmlAttribute</w:t>
+      </w:r>
+      <w:r>
+        <w:rPr>
+          <w:rFonts w:ascii="黑体" w:eastAsia="黑体" w:hAnsi="黑体" w:cs="Consolas" w:hint="eastAsia"/>
+          <w:color w:val="000000"/>
+          <w:kern w:val="0"/>
+          <w:sz w:val="24"/>
+          <w:szCs w:val="24"/>
+          <w:highlight w:val="white"/>
+        </w:rPr>
+        <w:t>对象并调用</w:t>
+      </w:r>
+      <w:r>
+        <w:rPr>
+          <w:rFonts w:ascii="黑体" w:eastAsia="黑体" w:hAnsi="黑体" w:cs="Consolas"/>
+          <w:color w:val="000000"/>
+          <w:kern w:val="0"/>
+          <w:sz w:val="24"/>
+          <w:szCs w:val="24"/>
+          <w:highlight w:val="white"/>
+        </w:rPr>
+        <w:t>newnode.Attributes.Append(XmlAttribute</w:t>
+      </w:r>
+      <w:r>
+        <w:rPr>
+          <w:rFonts w:ascii="黑体" w:eastAsia="黑体" w:hAnsi="黑体" w:cs="Consolas" w:hint="eastAsia"/>
+          <w:color w:val="000000"/>
+          <w:kern w:val="0"/>
+          <w:sz w:val="24"/>
+          <w:szCs w:val="24"/>
+          <w:highlight w:val="white"/>
+        </w:rPr>
+        <w:t>对象</w:t>
+      </w:r>
+      <w:r>
+        <w:rPr>
+          <w:rFonts w:ascii="黑体" w:eastAsia="黑体" w:hAnsi="黑体" w:cs="Consolas"/>
+          <w:color w:val="000000"/>
+          <w:kern w:val="0"/>
+          <w:sz w:val="24"/>
+          <w:szCs w:val="24"/>
+          <w:highlight w:val="white"/>
+        </w:rPr>
+        <w:t>)</w:t>
+      </w:r>
+      <w:r>
+        <w:rPr>
+          <w:rFonts w:ascii="黑体" w:eastAsia="黑体" w:hAnsi="黑体" w:cs="Consolas" w:hint="eastAsia"/>
+          <w:color w:val="000000"/>
+          <w:kern w:val="0"/>
+          <w:sz w:val="24"/>
+          <w:szCs w:val="24"/>
+          <w:highlight w:val="white"/>
+        </w:rPr>
+        <w:t>添加属性</w:t>
+      </w:r>
+      <w:r>
+        <w:rPr>
+          <w:rFonts w:ascii="黑体" w:eastAsia="黑体" w:hAnsi="黑体" w:cs="Consolas" w:hint="eastAsia"/>
+          <w:color w:val="000000"/>
+          <w:kern w:val="0"/>
+          <w:sz w:val="24"/>
+          <w:szCs w:val="24"/>
+          <w:highlight w:val="white"/>
+        </w:rPr>
+        <w:t>，再</w:t>
+      </w:r>
+      <w:r>
+        <w:rPr>
+          <w:rFonts w:ascii="黑体" w:eastAsia="黑体" w:hAnsi="黑体" w:cs="Consolas" w:hint="eastAsia"/>
+          <w:color w:val="000000"/>
+          <w:kern w:val="0"/>
+          <w:sz w:val="24"/>
+          <w:szCs w:val="24"/>
+          <w:highlight w:val="white"/>
+        </w:rPr>
+        <w:t>通过</w:t>
+      </w:r>
+      <w:r>
+        <w:rPr>
+          <w:rFonts w:ascii="黑体" w:eastAsia="黑体" w:hAnsi="黑体" w:cs="Consolas" w:hint="eastAsia"/>
+          <w:color w:val="000000"/>
+          <w:kern w:val="0"/>
+          <w:sz w:val="24"/>
+          <w:szCs w:val="24"/>
+          <w:highlight w:val="white"/>
+        </w:rPr>
+        <w:t>node</w:t>
+      </w:r>
+      <w:r>
+        <w:rPr>
+          <w:rFonts w:ascii="黑体" w:eastAsia="黑体" w:hAnsi="黑体" w:cs="Consolas" w:hint="eastAsia"/>
+          <w:color w:val="000000"/>
+          <w:kern w:val="0"/>
+          <w:sz w:val="24"/>
+          <w:szCs w:val="24"/>
+          <w:highlight w:val="white"/>
+        </w:rPr>
+        <w:t>.AppendChild</w:t>
+      </w:r>
+      <w:r>
+        <w:rPr>
+          <w:rFonts w:ascii="黑体" w:eastAsia="黑体" w:hAnsi="黑体" w:cs="Consolas" w:hint="eastAsia"/>
+          <w:color w:val="000000"/>
+          <w:kern w:val="0"/>
+          <w:sz w:val="24"/>
+          <w:szCs w:val="24"/>
+          <w:highlight w:val="white"/>
+        </w:rPr>
+        <w:t>（newnode）</w:t>
+      </w:r>
+      <w:r>
+        <w:rPr>
+          <w:rFonts w:ascii="黑体" w:eastAsia="黑体" w:hAnsi="黑体" w:cs="Consolas" w:hint="eastAsia"/>
+          <w:color w:val="000000"/>
+          <w:kern w:val="0"/>
+          <w:sz w:val="24"/>
+          <w:szCs w:val="24"/>
+          <w:highlight w:val="white"/>
+        </w:rPr>
+        <w:t>将刚创建的节点追加为根节点的子节点</w:t>
+      </w:r>
+      <w:r>
+        <w:rPr>
+          <w:rFonts w:ascii="黑体" w:eastAsia="黑体" w:hAnsi="黑体" w:cs="Consolas" w:hint="eastAsia"/>
+          <w:color w:val="000000"/>
+          <w:kern w:val="0"/>
+          <w:sz w:val="24"/>
+          <w:szCs w:val="24"/>
+          <w:highlight w:val="white"/>
+        </w:rPr>
+        <w:t>。</w:t>
+      </w:r>
+    </w:p>
+    <w:p>
+      <w:pPr>
+        <w:rPr>
+          <w:rFonts w:ascii="黑体" w:eastAsia="黑体" w:hAnsi="黑体" w:cs="Consolas"/>
+          <w:color w:val="000000"/>
+          <w:kern w:val="0"/>
+          <w:sz w:val="24"/>
+          <w:szCs w:val="24"/>
+          <w:highlight w:val="white"/>
+        </w:rPr>
+      </w:pPr>
+      <w:r>
+        <w:rPr>
+          <w:rFonts w:ascii="黑体" w:eastAsia="黑体" w:hAnsi="黑体" w:cs="Consolas" w:hint="eastAsia"/>
+          <w:color w:val="000000"/>
+          <w:kern w:val="0"/>
+          <w:sz w:val="24"/>
+          <w:szCs w:val="24"/>
+          <w:highlight w:val="white"/>
+        </w:rPr>
+        <w:t>3）若2）中获取的节点存在，</w:t>
+      </w:r>
+      <w:r>
+        <w:rPr>
+          <w:rFonts w:ascii="黑体" w:eastAsia="黑体" w:hAnsi="黑体" w:cs="Consolas" w:hint="eastAsia"/>
+          <w:color w:val="000000"/>
+          <w:kern w:val="0"/>
+          <w:sz w:val="24"/>
+          <w:szCs w:val="24"/>
+          <w:highlight w:val="white"/>
+        </w:rPr>
+        <w:t>那么</w:t>
+      </w:r>
+      <w:r>
+        <w:rPr>
+          <w:rFonts w:ascii="黑体" w:eastAsia="黑体" w:hAnsi="黑体" w:cs="Consolas" w:hint="eastAsia"/>
+          <w:color w:val="000000"/>
+          <w:kern w:val="0"/>
+          <w:sz w:val="24"/>
+          <w:szCs w:val="24"/>
+          <w:highlight w:val="white"/>
+        </w:rPr>
+        <w:t>遍历将要保存入XML文档的二维键值对集合，</w:t>
+      </w:r>
+      <w:r>
+        <w:rPr>
+          <w:rFonts w:ascii="黑体" w:eastAsia="黑体" w:hAnsi="黑体" w:cs="Consolas" w:hint="eastAsia"/>
+          <w:color w:val="000000"/>
+          <w:kern w:val="0"/>
+          <w:sz w:val="24"/>
+          <w:szCs w:val="24"/>
+          <w:highlight w:val="white"/>
+        </w:rPr>
+        <w:t>从这个子节点中获取再下一级的节点</w:t>
+      </w:r>
+      <w:r>
+        <w:rPr>
+          <w:rFonts w:ascii="黑体" w:eastAsia="黑体" w:hAnsi="黑体" w:cs="Consolas"/>
+          <w:color w:val="000000"/>
+          <w:kern w:val="0"/>
+          <w:sz w:val="24"/>
+          <w:szCs w:val="24"/>
+          <w:highlight w:val="white"/>
+        </w:rPr>
+        <w:t>”</w:t>
+      </w:r>
+      <w:r>
+        <w:rPr>
+          <w:rFonts w:ascii="黑体" w:eastAsia="黑体" w:hAnsi="黑体" w:cs="Consolas" w:hint="eastAsia"/>
+          <w:color w:val="000000"/>
+          <w:kern w:val="0"/>
+          <w:sz w:val="24"/>
+          <w:szCs w:val="24"/>
+          <w:highlight w:val="white"/>
+        </w:rPr>
+        <w:t>Type</w:t>
+      </w:r>
+      <w:r>
+        <w:rPr>
+          <w:rFonts w:ascii="黑体" w:eastAsia="黑体" w:hAnsi="黑体" w:cs="Consolas"/>
+          <w:color w:val="000000"/>
+          <w:kern w:val="0"/>
+          <w:sz w:val="24"/>
+          <w:szCs w:val="24"/>
+          <w:highlight w:val="white"/>
+        </w:rPr>
+        <w:t>”</w:t>
+      </w:r>
+      <w:r>
+        <w:rPr>
+          <w:rFonts w:ascii="黑体" w:eastAsia="黑体" w:hAnsi="黑体" w:cs="Consolas" w:hint="eastAsia"/>
+          <w:color w:val="000000"/>
+          <w:kern w:val="0"/>
+          <w:sz w:val="24"/>
+          <w:szCs w:val="24"/>
+          <w:highlight w:val="white"/>
+        </w:rPr>
+        <w:t>（反潜或联动的类型</w:t>
+      </w:r>
+      <w:r>
+        <w:rPr>
+          <w:rFonts w:ascii="黑体" w:eastAsia="黑体" w:hAnsi="黑体" w:cs="Consolas" w:hint="eastAsia"/>
+          <w:color w:val="000000"/>
+          <w:kern w:val="0"/>
+          <w:sz w:val="24"/>
+          <w:szCs w:val="24"/>
+          <w:highlight w:val="white"/>
+        </w:rPr>
+        <w:t>，一般值为数</w:t>
+      </w:r>
+      <w:r>
+        <w:rPr>
+          <w:rFonts w:ascii="黑体" w:eastAsia="黑体" w:hAnsi="黑体" w:cs="Consolas" w:hint="eastAsia"/>
+          <w:color w:val="000000"/>
+          <w:kern w:val="0"/>
+          <w:sz w:val="24"/>
+          <w:szCs w:val="24"/>
+          <w:highlight w:val="white"/>
         </w:rPr>
         <w:lastRenderedPageBreak/>
-        <w:t>8.1</w:t>
-      </w:r>
-      <w:r>
-        <w:rPr>
-          <w:rFonts w:hint="eastAsia"/>
-        </w:rPr>
-        <w:t xml:space="preserve"> </w:t>
-      </w:r>
-      <w:r>
-        <w:rPr>
-          <w:rFonts w:hint="eastAsia"/>
-        </w:rPr>
-        <w:t>获得</w:t>
-      </w:r>
-      <w:r>
-        <w:rPr>
-          <w:rFonts w:hint="eastAsia"/>
-        </w:rPr>
-        <w:t>XML</w:t>
-      </w:r>
-      <w:r>
-        <w:rPr>
-          <w:rFonts w:hint="eastAsia"/>
-        </w:rPr>
-        <w:t>文档</w:t>
-      </w:r>
-    </w:p>
-    <w:p>
-      <w:pPr>
-        <w:rPr>
-          <w:rFonts w:ascii="黑体" w:eastAsia="黑体" w:hAnsi="黑体" w:cs="Consolas"/>
-          <w:color w:val="000000"/>
-          <w:kern w:val="0"/>
-          <w:sz w:val="24"/>
-          <w:szCs w:val="24"/>
-          <w:highlight w:val="white"/>
-        </w:rPr>
-      </w:pPr>
-      <w:r>
-        <w:rPr>
-          <w:rFonts w:ascii="黑体" w:eastAsia="黑体" w:hAnsi="黑体" w:cs="Consolas" w:hint="eastAsia"/>
-          <w:color w:val="000000"/>
-          <w:kern w:val="0"/>
-          <w:sz w:val="24"/>
-          <w:szCs w:val="24"/>
-          <w:highlight w:val="white"/>
-        </w:rPr>
-        <w:t>即创建XmlDocument类的实例化对象doc</w:t>
-      </w:r>
-    </w:p>
-    <w:p>
-      <w:pPr>
-        <w:rPr>
-          <w:rFonts w:ascii="黑体" w:eastAsia="黑体" w:hAnsi="黑体" w:cs="Consolas"/>
-          <w:color w:val="000000"/>
-          <w:kern w:val="0"/>
-          <w:sz w:val="24"/>
-          <w:szCs w:val="24"/>
-          <w:highlight w:val="white"/>
-        </w:rPr>
-      </w:pPr>
-      <w:r>
-        <w:rPr>
-          <w:rFonts w:ascii="黑体" w:eastAsia="黑体" w:hAnsi="黑体" w:cs="Consolas" w:hint="eastAsia"/>
-          <w:color w:val="000000"/>
-          <w:kern w:val="0"/>
-          <w:sz w:val="24"/>
-          <w:szCs w:val="24"/>
-          <w:highlight w:val="white"/>
-        </w:rPr>
-        <w:t>By the way：实例化DirectoryInfo类对象并通过构造方法设置参数可以获得目录，同理，实例化FileInfo类对象可以获得文件路径</w:t>
-      </w:r>
-    </w:p>
-    <w:p>
-      <w:pPr>
-        <w:rPr>
-          <w:rFonts w:ascii="黑体" w:eastAsia="黑体" w:hAnsi="黑体" w:cs="Consolas"/>
-          <w:color w:val="000000"/>
-          <w:kern w:val="0"/>
-          <w:sz w:val="24"/>
-          <w:szCs w:val="24"/>
-          <w:highlight w:val="white"/>
-        </w:rPr>
-      </w:pPr>
-      <w:r>
-        <w:rPr>
-          <w:rFonts w:ascii="黑体" w:eastAsia="黑体" w:hAnsi="黑体" w:cs="Consolas" w:hint="eastAsia"/>
-          <w:color w:val="000000"/>
-          <w:kern w:val="0"/>
-          <w:sz w:val="24"/>
-          <w:szCs w:val="24"/>
-          <w:highlight w:val="white"/>
-        </w:rPr>
-        <w:t>若存在XML文件，则调用doc.Load（文件全路径）加载XML文档；若不存在XML文档，则</w:t>
-      </w:r>
-      <w:r>
-        <w:rPr>
-          <w:rFonts w:ascii="黑体" w:eastAsia="黑体" w:hAnsi="黑体" w:cs="Consolas" w:hint="eastAsia"/>
-          <w:color w:val="000000"/>
-          <w:kern w:val="0"/>
-          <w:sz w:val="24"/>
-          <w:szCs w:val="24"/>
-          <w:highlight w:val="white"/>
-        </w:rPr>
-        <w:t>将XML开头标志字符串通过流写入文件全路径中，再调用doc.LoadXml（字符串）从字符串中加载XML文档</w:t>
-      </w:r>
-    </w:p>
-    <w:p>
-      <w:pPr>
-        <w:pStyle w:val="a5"/>
-        <w:spacing w:line="240" w:lineRule="auto"/>
-        <w:jc w:val="both"/>
-      </w:pPr>
-      <w:r>
-        <w:rPr>
-          <w:rFonts w:hint="eastAsia"/>
-        </w:rPr>
-        <w:t>8.2</w:t>
-      </w:r>
-      <w:r>
-        <w:rPr>
-          <w:rFonts w:hint="eastAsia"/>
-        </w:rPr>
-        <w:t xml:space="preserve"> </w:t>
-      </w:r>
-      <w:r>
-        <w:rPr>
-          <w:rFonts w:hint="eastAsia"/>
-        </w:rPr>
-        <w:t>获得根节点</w:t>
-      </w:r>
-    </w:p>
-    <w:p>
-      <w:pPr>
-        <w:rPr>
-          <w:rFonts w:ascii="黑体" w:eastAsia="黑体" w:hAnsi="黑体" w:cs="Consolas"/>
-          <w:color w:val="000000"/>
-          <w:kern w:val="0"/>
-          <w:sz w:val="24"/>
-          <w:szCs w:val="24"/>
-          <w:highlight w:val="white"/>
-        </w:rPr>
-      </w:pPr>
-      <w:r>
-        <w:rPr>
-          <w:rFonts w:ascii="黑体" w:eastAsia="黑体" w:hAnsi="黑体" w:cs="Consolas" w:hint="eastAsia"/>
-          <w:color w:val="000000"/>
-          <w:kern w:val="0"/>
-          <w:sz w:val="24"/>
-          <w:szCs w:val="24"/>
-          <w:highlight w:val="white"/>
-        </w:rPr>
-        <w:t>即创建XmlNode类的实例化对象root，调用doc.DocumentElement属性</w:t>
-      </w:r>
-    </w:p>
-    <w:p>
-      <w:pPr>
-        <w:pStyle w:val="a5"/>
-        <w:spacing w:line="240" w:lineRule="auto"/>
-        <w:jc w:val="both"/>
-      </w:pPr>
-      <w:r>
-        <w:rPr>
-          <w:rFonts w:hint="eastAsia"/>
-        </w:rPr>
-        <w:t>8.3</w:t>
-      </w:r>
-      <w:r>
-        <w:rPr>
-          <w:rFonts w:hint="eastAsia"/>
-        </w:rPr>
-        <w:t xml:space="preserve"> </w:t>
-      </w:r>
-      <w:r>
-        <w:rPr>
-          <w:rFonts w:hint="eastAsia"/>
-        </w:rPr>
-        <w:t>获取配置节点，即子节点</w:t>
-      </w:r>
-    </w:p>
-    <w:p>
-      <w:pPr>
-        <w:rPr>
-          <w:rFonts w:ascii="黑体" w:eastAsia="黑体" w:hAnsi="黑体" w:cs="Consolas"/>
-          <w:color w:val="000000"/>
-          <w:kern w:val="0"/>
-          <w:sz w:val="24"/>
-          <w:szCs w:val="24"/>
-        </w:rPr>
-      </w:pPr>
-      <w:r>
-        <w:rPr>
-          <w:rFonts w:ascii="黑体" w:eastAsia="黑体" w:hAnsi="黑体" w:cs="Consolas" w:hint="eastAsia"/>
-          <w:color w:val="000000"/>
-          <w:kern w:val="0"/>
-          <w:sz w:val="24"/>
-          <w:szCs w:val="24"/>
-          <w:highlight w:val="white"/>
-        </w:rPr>
-        <w:t>若根节点存在，则调用root.ChildNodes</w:t>
-      </w:r>
-      <w:r>
-        <w:rPr>
-          <w:rFonts w:ascii="黑体" w:eastAsia="黑体" w:hAnsi="黑体" w:cs="Consolas" w:hint="eastAsia"/>
-          <w:color w:val="000000"/>
-          <w:kern w:val="0"/>
-          <w:sz w:val="24"/>
-          <w:szCs w:val="24"/>
-          <w:highlight w:val="white"/>
-        </w:rPr>
-        <w:t>返回一个</w:t>
-      </w:r>
-      <w:r>
-        <w:rPr>
-          <w:rFonts w:ascii="黑体" w:eastAsia="黑体" w:hAnsi="黑体" w:cs="Consolas"/>
-          <w:color w:val="000000"/>
-          <w:kern w:val="0"/>
-          <w:sz w:val="24"/>
-          <w:szCs w:val="24"/>
-          <w:highlight w:val="white"/>
-        </w:rPr>
-        <w:t>XmlNodeList</w:t>
-      </w:r>
-      <w:r>
-        <w:rPr>
-          <w:rFonts w:ascii="黑体" w:eastAsia="黑体" w:hAnsi="黑体" w:cs="Consolas" w:hint="eastAsia"/>
-          <w:color w:val="000000"/>
-          <w:kern w:val="0"/>
-          <w:sz w:val="24"/>
-          <w:szCs w:val="24"/>
-          <w:highlight w:val="white"/>
-        </w:rPr>
-        <w:t>对象、节点集合，若不存在，则调用doc.CreateNode（XmlNodeType.Element，</w:t>
-      </w:r>
-      <w:r>
-        <w:rPr>
-          <w:rFonts w:ascii="黑体" w:eastAsia="黑体" w:hAnsi="黑体" w:cs="Consolas" w:hint="eastAsia"/>
-          <w:color w:val="000000"/>
-          <w:kern w:val="0"/>
-          <w:sz w:val="24"/>
-          <w:szCs w:val="24"/>
-          <w:highlight w:val="white"/>
-        </w:rPr>
-        <w:t>指定的</w:t>
-      </w:r>
-      <w:r>
-        <w:rPr>
-          <w:rFonts w:ascii="黑体" w:eastAsia="黑体" w:hAnsi="黑体" w:cs="Consolas" w:hint="eastAsia"/>
-          <w:color w:val="000000"/>
-          <w:kern w:val="0"/>
-          <w:sz w:val="24"/>
-          <w:szCs w:val="24"/>
-          <w:highlight w:val="white"/>
-        </w:rPr>
-        <w:t>节点名，空字符串）创建返回一个XmlNode类节点，然后通过root.AppendChild将刚创建的节点追加为根节点的子节点</w:t>
-      </w:r>
-    </w:p>
-    <w:p>
-      <w:pPr>
-        <w:pStyle w:val="a5"/>
-        <w:spacing w:line="240" w:lineRule="auto"/>
-        <w:jc w:val="both"/>
-      </w:pPr>
-      <w:r>
-        <w:rPr>
-          <w:rFonts w:hint="eastAsia"/>
-        </w:rPr>
-        <w:t>8.4</w:t>
-      </w:r>
-      <w:r>
-        <w:rPr>
-          <w:rFonts w:hint="eastAsia"/>
-        </w:rPr>
-        <w:t xml:space="preserve"> </w:t>
-      </w:r>
-      <w:r>
-        <w:rPr>
-          <w:rFonts w:hint="eastAsia"/>
-        </w:rPr>
-        <w:t>ZKAccess</w:t>
-      </w:r>
-      <w:r>
-        <w:rPr>
-          <w:rFonts w:hint="eastAsia"/>
-        </w:rPr>
-        <w:t>中的</w:t>
-      </w:r>
-      <w:r>
-        <w:rPr>
-          <w:rFonts w:hint="eastAsia"/>
-        </w:rPr>
-        <w:t>ConfigManager</w:t>
-      </w:r>
-      <w:r>
-        <w:rPr>
-          <w:rFonts w:hint="eastAsia"/>
-        </w:rPr>
-        <w:t>项目中的</w:t>
-      </w:r>
-      <w:r>
-        <w:rPr>
-          <w:rFonts w:hint="eastAsia"/>
-        </w:rPr>
-        <w:t>initLang</w:t>
-      </w:r>
-      <w:r>
-        <w:rPr>
-          <w:rFonts w:hint="eastAsia"/>
-        </w:rPr>
-        <w:t>类中子节点的操作</w:t>
-      </w:r>
-    </w:p>
-    <w:p>
-      <w:pPr>
-        <w:rPr>
-          <w:rFonts w:ascii="黑体" w:eastAsia="黑体" w:hAnsi="黑体" w:cs="Consolas"/>
-          <w:color w:val="000000"/>
-          <w:kern w:val="0"/>
-          <w:sz w:val="24"/>
-          <w:szCs w:val="24"/>
-          <w:highlight w:val="white"/>
-        </w:rPr>
-      </w:pPr>
-      <w:r>
-        <w:rPr>
-          <w:rFonts w:ascii="黑体" w:eastAsia="黑体" w:hAnsi="黑体" w:cs="Consolas" w:hint="eastAsia"/>
-          <w:color w:val="000000"/>
-          <w:kern w:val="0"/>
-          <w:sz w:val="24"/>
-          <w:szCs w:val="24"/>
-          <w:highlight w:val="white"/>
-        </w:rPr>
-        <w:t>1）从根节点中获取子节点</w:t>
-      </w:r>
-      <w:r>
-        <w:rPr>
-          <w:rFonts w:ascii="黑体" w:eastAsia="黑体" w:hAnsi="黑体" w:cs="Consolas"/>
-          <w:color w:val="000000"/>
-          <w:kern w:val="0"/>
-          <w:sz w:val="24"/>
-          <w:szCs w:val="24"/>
-          <w:highlight w:val="white"/>
-        </w:rPr>
-        <w:t>”</w:t>
-      </w:r>
-      <w:r>
-        <w:rPr>
-          <w:rFonts w:ascii="黑体" w:eastAsia="黑体" w:hAnsi="黑体" w:cs="Consolas" w:hint="eastAsia"/>
-          <w:color w:val="000000"/>
-          <w:kern w:val="0"/>
-          <w:sz w:val="24"/>
-          <w:szCs w:val="24"/>
-          <w:highlight w:val="white"/>
-        </w:rPr>
-        <w:t>ComboBoxs</w:t>
-      </w:r>
-      <w:r>
-        <w:rPr>
-          <w:rFonts w:ascii="黑体" w:eastAsia="黑体" w:hAnsi="黑体" w:cs="Consolas"/>
-          <w:color w:val="000000"/>
-          <w:kern w:val="0"/>
-          <w:sz w:val="24"/>
-          <w:szCs w:val="24"/>
-          <w:highlight w:val="white"/>
-        </w:rPr>
-        <w:t>”</w:t>
+        <w:t>字</w:t>
+      </w:r>
+      <w:r>
+        <w:rPr>
+          <w:rFonts w:ascii="黑体" w:eastAsia="黑体" w:hAnsi="黑体" w:cs="Consolas" w:hint="eastAsia"/>
+          <w:color w:val="000000"/>
+          <w:kern w:val="0"/>
+          <w:sz w:val="24"/>
+          <w:szCs w:val="24"/>
+          <w:highlight w:val="white"/>
+        </w:rPr>
+        <w:t>，即用数字代表类型</w:t>
+      </w:r>
+      <w:r>
+        <w:rPr>
+          <w:rFonts w:ascii="黑体" w:eastAsia="黑体" w:hAnsi="黑体" w:cs="Consolas" w:hint="eastAsia"/>
+          <w:color w:val="000000"/>
+          <w:kern w:val="0"/>
+          <w:sz w:val="24"/>
+          <w:szCs w:val="24"/>
+          <w:highlight w:val="white"/>
+        </w:rPr>
+        <w:t>，二维键值对集合的键</w:t>
+      </w:r>
+      <w:r>
+        <w:rPr>
+          <w:rFonts w:ascii="黑体" w:eastAsia="黑体" w:hAnsi="黑体" w:cs="Consolas" w:hint="eastAsia"/>
+          <w:color w:val="000000"/>
+          <w:kern w:val="0"/>
+          <w:sz w:val="24"/>
+          <w:szCs w:val="24"/>
+          <w:highlight w:val="white"/>
+        </w:rPr>
+        <w:t>）</w:t>
+      </w:r>
+      <w:r>
+        <w:rPr>
+          <w:rFonts w:ascii="黑体" w:eastAsia="黑体" w:hAnsi="黑体" w:cs="Consolas" w:hint="eastAsia"/>
+          <w:color w:val="000000"/>
+          <w:kern w:val="0"/>
+          <w:sz w:val="24"/>
+          <w:szCs w:val="24"/>
+          <w:highlight w:val="white"/>
+        </w:rPr>
+        <w:t>，且这个</w:t>
+      </w:r>
+      <w:r>
+        <w:rPr>
+          <w:rFonts w:ascii="黑体" w:eastAsia="黑体" w:hAnsi="黑体" w:cs="Consolas" w:hint="eastAsia"/>
+          <w:color w:val="000000"/>
+          <w:kern w:val="0"/>
+          <w:sz w:val="24"/>
+          <w:szCs w:val="24"/>
+          <w:highlight w:val="white"/>
+        </w:rPr>
+        <w:t>Type</w:t>
+      </w:r>
+      <w:r>
+        <w:rPr>
+          <w:rFonts w:ascii="黑体" w:eastAsia="黑体" w:hAnsi="黑体" w:cs="Consolas" w:hint="eastAsia"/>
+          <w:color w:val="000000"/>
+          <w:kern w:val="0"/>
+          <w:sz w:val="24"/>
+          <w:szCs w:val="24"/>
+          <w:highlight w:val="white"/>
+        </w:rPr>
+        <w:t>包含属性（即子节点）--node.Attributes.Count&gt;0，第一个属性的值.Attributes[0].Value为指定的名称</w:t>
+      </w:r>
+      <w:r>
+        <w:rPr>
+          <w:rFonts w:ascii="黑体" w:eastAsia="黑体" w:hAnsi="黑体" w:cs="Consolas" w:hint="eastAsia"/>
+          <w:color w:val="000000"/>
+          <w:kern w:val="0"/>
+          <w:sz w:val="24"/>
+          <w:szCs w:val="24"/>
+          <w:highlight w:val="white"/>
+        </w:rPr>
+        <w:t>。</w:t>
+      </w:r>
+      <w:r>
+        <w:rPr>
+          <w:rFonts w:ascii="黑体" w:eastAsia="黑体" w:hAnsi="黑体" w:cs="Consolas" w:hint="eastAsia"/>
+          <w:color w:val="000000"/>
+          <w:kern w:val="0"/>
+          <w:sz w:val="24"/>
+          <w:szCs w:val="24"/>
+          <w:highlight w:val="white"/>
+        </w:rPr>
+        <w:t>与2）中否则一样。</w:t>
+      </w:r>
+    </w:p>
+    <w:p>
+      <w:pPr>
+        <w:rPr>
+          <w:rFonts w:ascii="黑体" w:eastAsia="黑体" w:hAnsi="黑体" w:cs="Consolas"/>
+          <w:color w:val="000000"/>
+          <w:kern w:val="0"/>
+          <w:sz w:val="24"/>
+          <w:szCs w:val="24"/>
+          <w:highlight w:val="white"/>
+        </w:rPr>
+      </w:pPr>
+      <w:r>
+        <w:rPr>
+          <w:rFonts w:ascii="黑体" w:eastAsia="黑体" w:hAnsi="黑体" w:cs="Consolas" w:hint="eastAsia"/>
+          <w:color w:val="000000"/>
+          <w:kern w:val="0"/>
+          <w:sz w:val="24"/>
+          <w:szCs w:val="24"/>
+          <w:highlight w:val="white"/>
+        </w:rPr>
+        <w:t>4）若3）中获取的节点存在，</w:t>
+      </w:r>
+      <w:r>
+        <w:rPr>
+          <w:rFonts w:ascii="黑体" w:eastAsia="黑体" w:hAnsi="黑体" w:cs="Consolas" w:hint="eastAsia"/>
+          <w:color w:val="000000"/>
+          <w:kern w:val="0"/>
+          <w:sz w:val="24"/>
+          <w:szCs w:val="24"/>
+          <w:highlight w:val="white"/>
+        </w:rPr>
+        <w:t>那么遍历二维键值对中的值，即一维键值对</w:t>
       </w:r>
       <w:r>
         <w:rPr>
@@ -2165,129 +2793,29 @@
           <w:szCs w:val="24"/>
           <w:highlight w:val="white"/>
         </w:rPr>
-        <w:t>（</w:t>
-      </w:r>
-      <w:r>
-        <w:rPr>
-          <w:rFonts w:ascii="黑体" w:eastAsia="黑体" w:hAnsi="黑体" w:cs="Consolas" w:hint="eastAsia"/>
-          <w:color w:val="000000"/>
-          <w:kern w:val="0"/>
-          <w:sz w:val="24"/>
-          <w:szCs w:val="24"/>
-          <w:highlight w:val="white"/>
-        </w:rPr>
-        <w:t>得到combobox类型的节点</w:t>
-      </w:r>
-      <w:r>
-        <w:rPr>
-          <w:rFonts w:ascii="黑体" w:eastAsia="黑体" w:hAnsi="黑体" w:cs="Consolas" w:hint="eastAsia"/>
-          <w:color w:val="000000"/>
-          <w:kern w:val="0"/>
-          <w:sz w:val="24"/>
-          <w:szCs w:val="24"/>
-          <w:highlight w:val="white"/>
-        </w:rPr>
-        <w:t>）</w:t>
-      </w:r>
-    </w:p>
-    <w:p>
-      <w:pPr>
-        <w:rPr>
-          <w:rFonts w:ascii="黑体" w:eastAsia="黑体" w:hAnsi="黑体" w:cs="Consolas"/>
-          <w:color w:val="000000"/>
-          <w:kern w:val="0"/>
-          <w:sz w:val="24"/>
-          <w:szCs w:val="24"/>
-          <w:highlight w:val="white"/>
-        </w:rPr>
-      </w:pPr>
-      <w:r>
-        <w:rPr>
-          <w:rFonts w:ascii="黑体" w:eastAsia="黑体" w:hAnsi="黑体" w:cs="Consolas" w:hint="eastAsia"/>
-          <w:color w:val="000000"/>
-          <w:kern w:val="0"/>
-          <w:sz w:val="24"/>
-          <w:szCs w:val="24"/>
-          <w:highlight w:val="white"/>
-        </w:rPr>
-        <w:t>2）若1）</w:t>
-      </w:r>
-      <w:r>
-        <w:rPr>
-          <w:rFonts w:ascii="黑体" w:eastAsia="黑体" w:hAnsi="黑体" w:cs="Consolas" w:hint="eastAsia"/>
-          <w:color w:val="000000"/>
-          <w:kern w:val="0"/>
-          <w:sz w:val="24"/>
-          <w:szCs w:val="24"/>
-          <w:highlight w:val="white"/>
-        </w:rPr>
-        <w:t>中获取的</w:t>
-      </w:r>
-      <w:r>
-        <w:rPr>
-          <w:rFonts w:ascii="黑体" w:eastAsia="黑体" w:hAnsi="黑体" w:cs="Consolas" w:hint="eastAsia"/>
-          <w:color w:val="000000"/>
-          <w:kern w:val="0"/>
-          <w:sz w:val="24"/>
-          <w:szCs w:val="24"/>
-          <w:highlight w:val="white"/>
-        </w:rPr>
-        <w:t>节点存在，</w:t>
-      </w:r>
-      <w:r>
-        <w:rPr>
-          <w:rFonts w:ascii="黑体" w:eastAsia="黑体" w:hAnsi="黑体" w:cs="Consolas" w:hint="eastAsia"/>
-          <w:color w:val="000000"/>
-          <w:kern w:val="0"/>
-          <w:sz w:val="24"/>
-          <w:szCs w:val="24"/>
-          <w:highlight w:val="white"/>
-        </w:rPr>
-        <w:t>那么从这个子节点中获取再下一级的节点</w:t>
-      </w:r>
-      <w:r>
-        <w:rPr>
-          <w:rFonts w:ascii="黑体" w:eastAsia="黑体" w:hAnsi="黑体" w:cs="Consolas"/>
-          <w:color w:val="000000"/>
-          <w:kern w:val="0"/>
-          <w:sz w:val="24"/>
-          <w:szCs w:val="24"/>
-          <w:highlight w:val="white"/>
-        </w:rPr>
-        <w:t>”</w:t>
-      </w:r>
-      <w:r>
-        <w:rPr>
-          <w:rFonts w:ascii="黑体" w:eastAsia="黑体" w:hAnsi="黑体" w:cs="Consolas" w:hint="eastAsia"/>
-          <w:color w:val="000000"/>
-          <w:kern w:val="0"/>
-          <w:sz w:val="24"/>
-          <w:szCs w:val="24"/>
-          <w:highlight w:val="white"/>
-        </w:rPr>
-        <w:t>combobox</w:t>
-      </w:r>
-      <w:r>
-        <w:rPr>
-          <w:rFonts w:ascii="黑体" w:eastAsia="黑体" w:hAnsi="黑体" w:cs="Consolas"/>
-          <w:color w:val="000000"/>
-          <w:kern w:val="0"/>
-          <w:sz w:val="24"/>
-          <w:szCs w:val="24"/>
-          <w:highlight w:val="white"/>
-        </w:rPr>
-        <w:t>”</w:t>
-      </w:r>
-      <w:r>
-        <w:rPr>
-          <w:rFonts w:ascii="黑体" w:eastAsia="黑体" w:hAnsi="黑体" w:cs="Consolas" w:hint="eastAsia"/>
-          <w:color w:val="000000"/>
-          <w:kern w:val="0"/>
-          <w:sz w:val="24"/>
-          <w:szCs w:val="24"/>
-          <w:highlight w:val="white"/>
-        </w:rPr>
-        <w:t>，且这个combobox包含属性（即子节点）--node.Attributes.Count&gt;0，第一个属性的值.Attributes[0].Value为指定的名称</w:t>
+        <w:t>从这个子节点中获取再下一级的节点</w:t>
+      </w:r>
+      <w:r>
+        <w:rPr>
+          <w:rFonts w:ascii="黑体" w:eastAsia="黑体" w:hAnsi="黑体" w:cs="Consolas" w:hint="eastAsia"/>
+          <w:color w:val="000000"/>
+          <w:kern w:val="0"/>
+          <w:sz w:val="24"/>
+          <w:szCs w:val="24"/>
+          <w:highlight w:val="white"/>
+        </w:rPr>
+        <w:t>（反潜或联动中代表门关系的数字，即一维键值对的键）</w:t>
+      </w:r>
+      <w:r>
+        <w:rPr>
+          <w:rFonts w:ascii="黑体" w:eastAsia="黑体" w:hAnsi="黑体" w:cs="Consolas" w:hint="eastAsia"/>
+          <w:color w:val="000000"/>
+          <w:kern w:val="0"/>
+          <w:sz w:val="24"/>
+          <w:szCs w:val="24"/>
+          <w:highlight w:val="white"/>
+        </w:rPr>
+        <w:t>，最后将一维键值对的值赋给对应的节点的具体数据</w:t>
       </w:r>
       <w:r>
         <w:rPr>
@@ -2309,537 +2837,19 @@
           <w:szCs w:val="24"/>
           <w:highlight w:val="white"/>
         </w:rPr>
-        <w:t>否则类似8.3，</w:t>
-      </w:r>
-      <w:r>
-        <w:rPr>
-          <w:rFonts w:ascii="黑体" w:eastAsia="黑体" w:hAnsi="黑体" w:cs="Consolas" w:hint="eastAsia"/>
-          <w:color w:val="000000"/>
-          <w:kern w:val="0"/>
-          <w:sz w:val="24"/>
-          <w:szCs w:val="24"/>
-          <w:highlight w:val="white"/>
-        </w:rPr>
-        <w:t>调用doc.CreateNode（XmlNodeType.Element，指定的节点名，空字符串）创建返回一个XmlNode类节点，然后</w:t>
-      </w:r>
-      <w:r>
-        <w:rPr>
-          <w:rFonts w:ascii="黑体" w:eastAsia="黑体" w:hAnsi="黑体" w:cs="Consolas" w:hint="eastAsia"/>
-          <w:color w:val="000000"/>
-          <w:kern w:val="0"/>
-          <w:sz w:val="24"/>
-          <w:szCs w:val="24"/>
-          <w:highlight w:val="white"/>
-        </w:rPr>
-        <w:t>给这个节点添加已经有名称的属性</w:t>
-      </w:r>
-      <w:r>
-        <w:rPr>
-          <w:rFonts w:ascii="黑体" w:eastAsia="黑体" w:hAnsi="黑体" w:cs="Consolas" w:hint="eastAsia"/>
-          <w:color w:val="000000"/>
-          <w:kern w:val="0"/>
-          <w:sz w:val="24"/>
-          <w:szCs w:val="24"/>
-          <w:highlight w:val="white"/>
-        </w:rPr>
-        <w:t>，即调用</w:t>
-      </w:r>
-      <w:r>
-        <w:rPr>
-          <w:rFonts w:ascii="黑体" w:eastAsia="黑体" w:hAnsi="黑体" w:cs="Consolas"/>
-          <w:color w:val="000000"/>
-          <w:kern w:val="0"/>
-          <w:sz w:val="24"/>
-          <w:szCs w:val="24"/>
-          <w:highlight w:val="white"/>
-        </w:rPr>
-        <w:t>doc.CreateAttribute(</w:t>
-      </w:r>
-      <w:r>
-        <w:rPr>
-          <w:rFonts w:ascii="黑体" w:eastAsia="黑体" w:hAnsi="黑体" w:cs="Consolas" w:hint="eastAsia"/>
-          <w:color w:val="000000"/>
-          <w:kern w:val="0"/>
-          <w:sz w:val="24"/>
-          <w:szCs w:val="24"/>
-          <w:highlight w:val="white"/>
-        </w:rPr>
-        <w:t>属性名</w:t>
-      </w:r>
-      <w:r>
-        <w:rPr>
-          <w:rFonts w:ascii="黑体" w:eastAsia="黑体" w:hAnsi="黑体" w:cs="Consolas"/>
-          <w:color w:val="000000"/>
-          <w:kern w:val="0"/>
-          <w:sz w:val="24"/>
-          <w:szCs w:val="24"/>
-          <w:highlight w:val="white"/>
-        </w:rPr>
-        <w:t>)</w:t>
-      </w:r>
-      <w:r>
-        <w:rPr>
-          <w:rFonts w:ascii="黑体" w:eastAsia="黑体" w:hAnsi="黑体" w:cs="Consolas" w:hint="eastAsia"/>
-          <w:color w:val="000000"/>
-          <w:kern w:val="0"/>
-          <w:sz w:val="24"/>
-          <w:szCs w:val="24"/>
-          <w:highlight w:val="white"/>
-        </w:rPr>
-        <w:t>返回</w:t>
-      </w:r>
-      <w:r>
-        <w:rPr>
-          <w:rFonts w:ascii="黑体" w:eastAsia="黑体" w:hAnsi="黑体" w:cs="Consolas"/>
-          <w:color w:val="000000"/>
-          <w:kern w:val="0"/>
-          <w:sz w:val="24"/>
-          <w:szCs w:val="24"/>
-          <w:highlight w:val="white"/>
-        </w:rPr>
-        <w:t>XmlAttribute</w:t>
-      </w:r>
-      <w:r>
-        <w:rPr>
-          <w:rFonts w:ascii="黑体" w:eastAsia="黑体" w:hAnsi="黑体" w:cs="Consolas" w:hint="eastAsia"/>
-          <w:color w:val="000000"/>
-          <w:kern w:val="0"/>
-          <w:sz w:val="24"/>
-          <w:szCs w:val="24"/>
-          <w:highlight w:val="white"/>
-        </w:rPr>
-        <w:t>对象并调用</w:t>
-      </w:r>
-      <w:r>
-        <w:rPr>
-          <w:rFonts w:ascii="黑体" w:eastAsia="黑体" w:hAnsi="黑体" w:cs="Consolas"/>
-          <w:color w:val="000000"/>
-          <w:kern w:val="0"/>
-          <w:sz w:val="24"/>
-          <w:szCs w:val="24"/>
-          <w:highlight w:val="white"/>
-        </w:rPr>
-        <w:t>newnode.Attributes.Append(XmlAttribute</w:t>
-      </w:r>
-      <w:r>
-        <w:rPr>
-          <w:rFonts w:ascii="黑体" w:eastAsia="黑体" w:hAnsi="黑体" w:cs="Consolas" w:hint="eastAsia"/>
-          <w:color w:val="000000"/>
-          <w:kern w:val="0"/>
-          <w:sz w:val="24"/>
-          <w:szCs w:val="24"/>
-          <w:highlight w:val="white"/>
-        </w:rPr>
-        <w:t>对象</w:t>
-      </w:r>
-      <w:r>
-        <w:rPr>
-          <w:rFonts w:ascii="黑体" w:eastAsia="黑体" w:hAnsi="黑体" w:cs="Consolas"/>
-          <w:color w:val="000000"/>
-          <w:kern w:val="0"/>
-          <w:sz w:val="24"/>
-          <w:szCs w:val="24"/>
-          <w:highlight w:val="white"/>
-        </w:rPr>
-        <w:t>)</w:t>
-      </w:r>
-      <w:r>
-        <w:rPr>
-          <w:rFonts w:ascii="黑体" w:eastAsia="黑体" w:hAnsi="黑体" w:cs="Consolas" w:hint="eastAsia"/>
-          <w:color w:val="000000"/>
-          <w:kern w:val="0"/>
-          <w:sz w:val="24"/>
-          <w:szCs w:val="24"/>
-          <w:highlight w:val="white"/>
-        </w:rPr>
-        <w:t>添加属性</w:t>
-      </w:r>
-      <w:r>
-        <w:rPr>
-          <w:rFonts w:ascii="黑体" w:eastAsia="黑体" w:hAnsi="黑体" w:cs="Consolas" w:hint="eastAsia"/>
-          <w:color w:val="000000"/>
-          <w:kern w:val="0"/>
-          <w:sz w:val="24"/>
-          <w:szCs w:val="24"/>
-          <w:highlight w:val="white"/>
-        </w:rPr>
-        <w:t>，再</w:t>
-      </w:r>
-      <w:r>
-        <w:rPr>
-          <w:rFonts w:ascii="黑体" w:eastAsia="黑体" w:hAnsi="黑体" w:cs="Consolas" w:hint="eastAsia"/>
-          <w:color w:val="000000"/>
-          <w:kern w:val="0"/>
-          <w:sz w:val="24"/>
-          <w:szCs w:val="24"/>
-          <w:highlight w:val="white"/>
-        </w:rPr>
-        <w:t>通过</w:t>
-      </w:r>
-      <w:r>
-        <w:rPr>
-          <w:rFonts w:ascii="黑体" w:eastAsia="黑体" w:hAnsi="黑体" w:cs="Consolas" w:hint="eastAsia"/>
-          <w:color w:val="000000"/>
-          <w:kern w:val="0"/>
-          <w:sz w:val="24"/>
-          <w:szCs w:val="24"/>
-          <w:highlight w:val="white"/>
-        </w:rPr>
-        <w:t>node</w:t>
-      </w:r>
-      <w:r>
-        <w:rPr>
-          <w:rFonts w:ascii="黑体" w:eastAsia="黑体" w:hAnsi="黑体" w:cs="Consolas" w:hint="eastAsia"/>
-          <w:color w:val="000000"/>
-          <w:kern w:val="0"/>
-          <w:sz w:val="24"/>
-          <w:szCs w:val="24"/>
-          <w:highlight w:val="white"/>
-        </w:rPr>
-        <w:t>.AppendChild</w:t>
-      </w:r>
-      <w:r>
-        <w:rPr>
-          <w:rFonts w:ascii="黑体" w:eastAsia="黑体" w:hAnsi="黑体" w:cs="Consolas" w:hint="eastAsia"/>
-          <w:color w:val="000000"/>
-          <w:kern w:val="0"/>
-          <w:sz w:val="24"/>
-          <w:szCs w:val="24"/>
-          <w:highlight w:val="white"/>
-        </w:rPr>
-        <w:t>（newnode）</w:t>
-      </w:r>
-      <w:r>
-        <w:rPr>
-          <w:rFonts w:ascii="黑体" w:eastAsia="黑体" w:hAnsi="黑体" w:cs="Consolas" w:hint="eastAsia"/>
-          <w:color w:val="000000"/>
-          <w:kern w:val="0"/>
-          <w:sz w:val="24"/>
-          <w:szCs w:val="24"/>
-          <w:highlight w:val="white"/>
-        </w:rPr>
-        <w:t>将刚创建的节点追加为根节点的子节点</w:t>
-      </w:r>
-      <w:r>
-        <w:rPr>
-          <w:rFonts w:ascii="黑体" w:eastAsia="黑体" w:hAnsi="黑体" w:cs="Consolas" w:hint="eastAsia"/>
-          <w:color w:val="000000"/>
-          <w:kern w:val="0"/>
-          <w:sz w:val="24"/>
-          <w:szCs w:val="24"/>
-          <w:highlight w:val="white"/>
-        </w:rPr>
-        <w:t>。</w:t>
-      </w:r>
-    </w:p>
-    <w:p>
-      <w:pPr>
-        <w:rPr>
-          <w:rFonts w:ascii="黑体" w:eastAsia="黑体" w:hAnsi="黑体" w:cs="Consolas"/>
-          <w:color w:val="000000"/>
-          <w:kern w:val="0"/>
-          <w:sz w:val="24"/>
-          <w:szCs w:val="24"/>
-          <w:highlight w:val="white"/>
-        </w:rPr>
-      </w:pPr>
-      <w:r>
-        <w:rPr>
-          <w:rFonts w:ascii="黑体" w:eastAsia="黑体" w:hAnsi="黑体" w:cs="Consolas" w:hint="eastAsia"/>
-          <w:color w:val="000000"/>
-          <w:kern w:val="0"/>
-          <w:sz w:val="24"/>
-          <w:szCs w:val="24"/>
-          <w:highlight w:val="white"/>
-        </w:rPr>
-        <w:t>3）若2）中获取的节点存在，</w:t>
-      </w:r>
-      <w:r>
-        <w:rPr>
-          <w:rFonts w:ascii="黑体" w:eastAsia="黑体" w:hAnsi="黑体" w:cs="Consolas" w:hint="eastAsia"/>
-          <w:color w:val="000000"/>
-          <w:kern w:val="0"/>
-          <w:sz w:val="24"/>
-          <w:szCs w:val="24"/>
-          <w:highlight w:val="white"/>
-        </w:rPr>
-        <w:t>那么</w:t>
-      </w:r>
-      <w:r>
-        <w:rPr>
-          <w:rFonts w:ascii="黑体" w:eastAsia="黑体" w:hAnsi="黑体" w:cs="Consolas" w:hint="eastAsia"/>
-          <w:color w:val="000000"/>
-          <w:kern w:val="0"/>
-          <w:sz w:val="24"/>
-          <w:szCs w:val="24"/>
-          <w:highlight w:val="white"/>
-        </w:rPr>
-        <w:t>遍历将要保存入XML文档的二维键值对集合，</w:t>
-      </w:r>
-      <w:r>
-        <w:rPr>
-          <w:rFonts w:ascii="黑体" w:eastAsia="黑体" w:hAnsi="黑体" w:cs="Consolas" w:hint="eastAsia"/>
-          <w:color w:val="000000"/>
-          <w:kern w:val="0"/>
-          <w:sz w:val="24"/>
-          <w:szCs w:val="24"/>
-          <w:highlight w:val="white"/>
-        </w:rPr>
-        <w:t>从这个子节点中获取再下一级的节点</w:t>
-      </w:r>
-      <w:r>
-        <w:rPr>
-          <w:rFonts w:ascii="黑体" w:eastAsia="黑体" w:hAnsi="黑体" w:cs="Consolas"/>
-          <w:color w:val="000000"/>
-          <w:kern w:val="0"/>
-          <w:sz w:val="24"/>
-          <w:szCs w:val="24"/>
-          <w:highlight w:val="white"/>
-        </w:rPr>
-        <w:t>”</w:t>
-      </w:r>
-      <w:r>
-        <w:rPr>
-          <w:rFonts w:ascii="黑体" w:eastAsia="黑体" w:hAnsi="黑体" w:cs="Consolas" w:hint="eastAsia"/>
-          <w:color w:val="000000"/>
-          <w:kern w:val="0"/>
-          <w:sz w:val="24"/>
-          <w:szCs w:val="24"/>
-          <w:highlight w:val="white"/>
-        </w:rPr>
-        <w:t>Type</w:t>
-      </w:r>
-      <w:r>
-        <w:rPr>
-          <w:rFonts w:ascii="黑体" w:eastAsia="黑体" w:hAnsi="黑体" w:cs="Consolas"/>
-          <w:color w:val="000000"/>
-          <w:kern w:val="0"/>
-          <w:sz w:val="24"/>
-          <w:szCs w:val="24"/>
-          <w:highlight w:val="white"/>
-        </w:rPr>
-        <w:t>”</w:t>
-      </w:r>
-      <w:r>
-        <w:rPr>
-          <w:rFonts w:ascii="黑体" w:eastAsia="黑体" w:hAnsi="黑体" w:cs="Consolas" w:hint="eastAsia"/>
-          <w:color w:val="000000"/>
-          <w:kern w:val="0"/>
-          <w:sz w:val="24"/>
-          <w:szCs w:val="24"/>
-          <w:highlight w:val="white"/>
-        </w:rPr>
-        <w:t>（反潜或联动的类型</w:t>
-      </w:r>
-      <w:r>
-        <w:rPr>
-          <w:rFonts w:ascii="黑体" w:eastAsia="黑体" w:hAnsi="黑体" w:cs="Consolas" w:hint="eastAsia"/>
-          <w:color w:val="000000"/>
-          <w:kern w:val="0"/>
-          <w:sz w:val="24"/>
-          <w:szCs w:val="24"/>
-          <w:highlight w:val="white"/>
-        </w:rPr>
-        <w:t>，一般值为数字</w:t>
-      </w:r>
-      <w:r>
-        <w:rPr>
-          <w:rFonts w:ascii="黑体" w:eastAsia="黑体" w:hAnsi="黑体" w:cs="Consolas" w:hint="eastAsia"/>
-          <w:color w:val="000000"/>
-          <w:kern w:val="0"/>
-          <w:sz w:val="24"/>
-          <w:szCs w:val="24"/>
-          <w:highlight w:val="white"/>
-        </w:rPr>
-        <w:t>，即用数字代表类型</w:t>
-      </w:r>
-      <w:r>
-        <w:rPr>
-          <w:rFonts w:ascii="黑体" w:eastAsia="黑体" w:hAnsi="黑体" w:cs="Consolas" w:hint="eastAsia"/>
-          <w:color w:val="000000"/>
-          <w:kern w:val="0"/>
-          <w:sz w:val="24"/>
-          <w:szCs w:val="24"/>
-          <w:highlight w:val="white"/>
-        </w:rPr>
-        <w:t>，二维键值对集合的键</w:t>
-      </w:r>
-      <w:r>
-        <w:rPr>
-          <w:rFonts w:ascii="黑体" w:eastAsia="黑体" w:hAnsi="黑体" w:cs="Consolas" w:hint="eastAsia"/>
-          <w:color w:val="000000"/>
-          <w:kern w:val="0"/>
-          <w:sz w:val="24"/>
-          <w:szCs w:val="24"/>
-          <w:highlight w:val="white"/>
-        </w:rPr>
-        <w:t>）</w:t>
-      </w:r>
-      <w:r>
-        <w:rPr>
-          <w:rFonts w:ascii="黑体" w:eastAsia="黑体" w:hAnsi="黑体" w:cs="Consolas" w:hint="eastAsia"/>
-          <w:color w:val="000000"/>
-          <w:kern w:val="0"/>
-          <w:sz w:val="24"/>
-          <w:szCs w:val="24"/>
-          <w:highlight w:val="white"/>
-        </w:rPr>
-        <w:t>，且这个</w:t>
-      </w:r>
-      <w:r>
-        <w:rPr>
-          <w:rFonts w:ascii="黑体" w:eastAsia="黑体" w:hAnsi="黑体" w:cs="Consolas" w:hint="eastAsia"/>
-          <w:color w:val="000000"/>
-          <w:kern w:val="0"/>
-          <w:sz w:val="24"/>
-          <w:szCs w:val="24"/>
-          <w:highlight w:val="white"/>
-        </w:rPr>
-        <w:t>Type</w:t>
-      </w:r>
-      <w:r>
-        <w:rPr>
-          <w:rFonts w:ascii="黑体" w:eastAsia="黑体" w:hAnsi="黑体" w:cs="Consolas" w:hint="eastAsia"/>
-          <w:color w:val="000000"/>
-          <w:kern w:val="0"/>
-          <w:sz w:val="24"/>
-          <w:szCs w:val="24"/>
-          <w:highlight w:val="white"/>
-        </w:rPr>
-        <w:t>包含属性（即子节点）--node.Attributes.Count&gt;0，第一个属性的值.Attributes[0].Value为指定的名称</w:t>
-      </w:r>
-      <w:r>
-        <w:rPr>
-          <w:rFonts w:ascii="黑体" w:eastAsia="黑体" w:hAnsi="黑体" w:cs="Consolas" w:hint="eastAsia"/>
-          <w:color w:val="000000"/>
-          <w:kern w:val="0"/>
-          <w:sz w:val="24"/>
-          <w:szCs w:val="24"/>
-          <w:highlight w:val="white"/>
-        </w:rPr>
-        <w:t>。</w:t>
-      </w:r>
-      <w:r>
-        <w:rPr>
-          <w:rFonts w:ascii="黑体" w:eastAsia="黑体" w:hAnsi="黑体" w:cs="Consolas" w:hint="eastAsia"/>
-          <w:color w:val="000000"/>
-          <w:kern w:val="0"/>
-          <w:sz w:val="24"/>
-          <w:szCs w:val="24"/>
-          <w:highlight w:val="white"/>
-        </w:rPr>
         <w:t>与2）中否则一样。</w:t>
       </w:r>
     </w:p>
     <w:p>
       <w:pPr>
-        <w:rPr>
-          <w:rFonts w:ascii="黑体" w:eastAsia="黑体" w:hAnsi="黑体" w:cs="Consolas"/>
-          <w:color w:val="000000"/>
-          <w:kern w:val="0"/>
-          <w:sz w:val="24"/>
-          <w:szCs w:val="24"/>
-          <w:highlight w:val="white"/>
-        </w:rPr>
-      </w:pPr>
-      <w:r>
-        <w:rPr>
-          <w:rFonts w:ascii="黑体" w:eastAsia="黑体" w:hAnsi="黑体" w:cs="Consolas" w:hint="eastAsia"/>
-          <w:color w:val="000000"/>
-          <w:kern w:val="0"/>
-          <w:sz w:val="24"/>
-          <w:szCs w:val="24"/>
-          <w:highlight w:val="white"/>
-        </w:rPr>
-        <w:t>4）若3）中获取的节点存在，</w:t>
-      </w:r>
-      <w:r>
-        <w:rPr>
-          <w:rFonts w:ascii="黑体" w:eastAsia="黑体" w:hAnsi="黑体" w:cs="Consolas" w:hint="eastAsia"/>
-          <w:color w:val="000000"/>
-          <w:kern w:val="0"/>
-          <w:sz w:val="24"/>
-          <w:szCs w:val="24"/>
-          <w:highlight w:val="white"/>
-        </w:rPr>
-        <w:t>那么遍历二维键值对中的值，即一维键值对</w:t>
-      </w:r>
-      <w:r>
-        <w:rPr>
-          <w:rFonts w:ascii="黑体" w:eastAsia="黑体" w:hAnsi="黑体" w:cs="Consolas" w:hint="eastAsia"/>
-          <w:color w:val="000000"/>
-          <w:kern w:val="0"/>
-          <w:sz w:val="24"/>
-          <w:szCs w:val="24"/>
-          <w:highlight w:val="white"/>
-        </w:rPr>
-        <w:t>，</w:t>
-      </w:r>
-      <w:r>
-        <w:rPr>
-          <w:rFonts w:ascii="黑体" w:eastAsia="黑体" w:hAnsi="黑体" w:cs="Consolas" w:hint="eastAsia"/>
-          <w:color w:val="000000"/>
-          <w:kern w:val="0"/>
-          <w:sz w:val="24"/>
-          <w:szCs w:val="24"/>
-          <w:highlight w:val="white"/>
-        </w:rPr>
-        <w:t>从这个子节点中获取再下一级的节点</w:t>
-      </w:r>
-      <w:r>
-        <w:rPr>
-          <w:rFonts w:ascii="黑体" w:eastAsia="黑体" w:hAnsi="黑体" w:cs="Consolas" w:hint="eastAsia"/>
-          <w:color w:val="000000"/>
-          <w:kern w:val="0"/>
-          <w:sz w:val="24"/>
-          <w:szCs w:val="24"/>
-          <w:highlight w:val="white"/>
-        </w:rPr>
-        <w:t>（反潜或联动中代表门关系的数字，即一维键值对的键）</w:t>
-      </w:r>
-      <w:r>
-        <w:rPr>
-          <w:rFonts w:ascii="黑体" w:eastAsia="黑体" w:hAnsi="黑体" w:cs="Consolas" w:hint="eastAsia"/>
-          <w:color w:val="000000"/>
-          <w:kern w:val="0"/>
-          <w:sz w:val="24"/>
-          <w:szCs w:val="24"/>
-          <w:highlight w:val="white"/>
-        </w:rPr>
-        <w:t>，最后将一维键值对的值赋给对应的节点的具体数据</w:t>
-      </w:r>
-      <w:r>
-        <w:rPr>
-          <w:rFonts w:ascii="黑体" w:eastAsia="黑体" w:hAnsi="黑体" w:cs="Consolas" w:hint="eastAsia"/>
-          <w:color w:val="000000"/>
-          <w:kern w:val="0"/>
-          <w:sz w:val="24"/>
-          <w:szCs w:val="24"/>
-          <w:highlight w:val="white"/>
-        </w:rPr>
-        <w:t>。</w:t>
-      </w:r>
-      <w:r>
-        <w:rPr>
-          <w:rFonts w:ascii="黑体" w:eastAsia="黑体" w:hAnsi="黑体" w:cs="Consolas" w:hint="eastAsia"/>
-          <w:color w:val="000000"/>
-          <w:kern w:val="0"/>
-          <w:sz w:val="24"/>
-          <w:szCs w:val="24"/>
-          <w:highlight w:val="white"/>
-        </w:rPr>
-        <w:t>与2）中否则一样。</w:t>
-      </w:r>
-    </w:p>
-    <w:p>
-      <w:pPr>
-        <w:pStyle w:val="a3"/>
-        <w:numPr>
-          <w:ilvl w:val="0"/>
-          <w:numId w:val="1"/>
-        </w:numPr>
-        <w:jc w:val="both"/>
-      </w:pPr>
+        <w:pStyle w:val="2"/>
+      </w:pPr>
+      <w:r>
+        <w:rPr>
+          <w:rFonts w:hint="eastAsia"/>
+        </w:rPr>
+        <w:t>9.</w:t>
+      </w:r>
       <w:r>
         <w:rPr>
           <w:rFonts w:hint="eastAsia"/>
@@ -2876,7 +2886,6 @@
           <w:szCs w:val="24"/>
           <w:highlight w:val="white"/>
         </w:rPr>
-        <w:lastRenderedPageBreak/>
         <w:t>当用户按下任意键时，发生 KeyPress 事件。与 KeyPress 事件紧密相关的两个事件为 </w:t>
       </w:r>
       <w:hyperlink r:id="rId16" w:history="1">
@@ -3089,13 +3098,14 @@
     </w:p>
     <w:p>
       <w:pPr>
-        <w:pStyle w:val="a3"/>
-        <w:numPr>
-          <w:ilvl w:val="0"/>
-          <w:numId w:val="1"/>
-        </w:numPr>
-        <w:jc w:val="both"/>
-      </w:pPr>
+        <w:pStyle w:val="2"/>
+      </w:pPr>
+      <w:r>
+        <w:rPr>
+          <w:rFonts w:hint="eastAsia"/>
+        </w:rPr>
+        <w:t>10.</w:t>
+      </w:r>
       <w:r>
         <w:rPr>
           <w:rFonts w:hint="eastAsia"/>
@@ -3551,20 +3561,28 @@
     </w:p>
     <w:p>
       <w:pPr>
-        <w:pStyle w:val="a5"/>
-        <w:spacing w:line="240" w:lineRule="auto"/>
-        <w:jc w:val="both"/>
-      </w:pPr>
-      <w:r>
-        <w:rPr>
-          <w:rFonts w:ascii="黑体" w:eastAsia="黑体" w:hAnsi="黑体" w:cs="Consolas" w:hint="eastAsia"/>
-          <w:color w:val="000000"/>
-          <w:kern w:val="0"/>
-          <w:sz w:val="24"/>
-          <w:szCs w:val="24"/>
-          <w:highlight w:val="white"/>
-        </w:rPr>
-        <w:t>类Regex：表示不可变的正则表达式</w:t>
+        <w:pStyle w:val="3"/>
+      </w:pPr>
+      <w:r>
+        <w:rPr>
+          <w:rFonts w:hint="eastAsia"/>
+          <w:highlight w:val="white"/>
+        </w:rPr>
+        <w:t>类</w:t>
+      </w:r>
+      <w:r>
+        <w:rPr>
+          <w:rFonts w:hint="eastAsia"/>
+          <w:highlight w:val="white"/>
+        </w:rPr>
+        <w:t>Regex</w:t>
+      </w:r>
+      <w:r>
+        <w:rPr>
+          <w:rFonts w:hint="eastAsia"/>
+          <w:highlight w:val="white"/>
+        </w:rPr>
+        <w:t>：表示不可变的正则表达式</w:t>
       </w:r>
     </w:p>
     <w:p>
@@ -3592,13 +3610,15 @@
     </w:p>
     <w:p>
       <w:pPr>
-        <w:pStyle w:val="a3"/>
-        <w:numPr>
-          <w:ilvl w:val="0"/>
-          <w:numId w:val="1"/>
-        </w:numPr>
-        <w:jc w:val="both"/>
-      </w:pPr>
+        <w:pStyle w:val="2"/>
+      </w:pPr>
+      <w:r>
+        <w:rPr>
+          <w:rFonts w:hint="eastAsia"/>
+        </w:rPr>
+        <w:lastRenderedPageBreak/>
+        <w:t>11.</w:t>
+      </w:r>
       <w:r>
         <w:rPr>
           <w:rFonts w:hint="eastAsia"/>
@@ -3717,13 +3737,11 @@
     </w:p>
     <w:p>
       <w:pPr>
-        <w:pStyle w:val="a3"/>
-        <w:numPr>
-          <w:ilvl w:val="0"/>
-          <w:numId w:val="1"/>
-        </w:numPr>
-        <w:jc w:val="both"/>
-      </w:pPr>
+        <w:pStyle w:val="2"/>
+      </w:pPr>
+      <w:r>
+        <w:t>12.</w:t>
+      </w:r>
       <w:r>
         <w:rPr>
           <w:rFonts w:hint="eastAsia"/>
@@ -3733,36 +3751,28 @@
     </w:p>
     <w:p>
       <w:pPr>
-        <w:pStyle w:val="a5"/>
-        <w:spacing w:line="240" w:lineRule="auto"/>
-        <w:jc w:val="both"/>
-        <w:rPr>
-          <w:rFonts w:ascii="黑体" w:eastAsia="黑体" w:hAnsi="黑体" w:cs="Consolas"/>
-          <w:color w:val="000000"/>
-          <w:kern w:val="0"/>
-          <w:sz w:val="24"/>
-          <w:szCs w:val="24"/>
-          <w:highlight w:val="white"/>
-        </w:rPr>
-      </w:pPr>
-      <w:r>
-        <w:rPr>
-          <w:rFonts w:ascii="黑体" w:eastAsia="黑体" w:hAnsi="黑体" w:cs="Consolas" w:hint="eastAsia"/>
-          <w:color w:val="000000"/>
-          <w:kern w:val="0"/>
-          <w:sz w:val="24"/>
-          <w:szCs w:val="24"/>
-          <w:highlight w:val="white"/>
-        </w:rPr>
-        <w:t>1）</w:t>
-      </w:r>
-      <w:r>
-        <w:rPr>
-          <w:rFonts w:ascii="黑体" w:eastAsia="黑体" w:hAnsi="黑体" w:cs="Consolas" w:hint="eastAsia"/>
-          <w:color w:val="000000"/>
-          <w:kern w:val="0"/>
-          <w:sz w:val="24"/>
-          <w:szCs w:val="24"/>
+        <w:pStyle w:val="3"/>
+        <w:rPr>
+          <w:highlight w:val="white"/>
+        </w:rPr>
+      </w:pPr>
+      <w:r>
+        <w:rPr>
+          <w:rFonts w:hint="eastAsia"/>
+          <w:highlight w:val="white"/>
+        </w:rPr>
+        <w:t>1</w:t>
+      </w:r>
+      <w:r>
+        <w:rPr>
+          <w:rFonts w:hint="eastAsia"/>
+          <w:highlight w:val="white"/>
+        </w:rPr>
+        <w:t>）</w:t>
+      </w:r>
+      <w:r>
+        <w:rPr>
+          <w:rFonts w:hint="eastAsia"/>
           <w:highlight w:val="white"/>
         </w:rPr>
         <w:t>熟悉的使用</w:t>
@@ -3869,29 +3879,24 @@
     </w:p>
     <w:p>
       <w:pPr>
-        <w:pStyle w:val="a5"/>
-        <w:spacing w:line="240" w:lineRule="auto"/>
-        <w:jc w:val="both"/>
-        <w:rPr>
-          <w:rFonts w:ascii="黑体" w:eastAsia="黑体" w:hAnsi="黑体" w:cs="Consolas"/>
-          <w:color w:val="000000"/>
-          <w:kern w:val="0"/>
-          <w:sz w:val="24"/>
-          <w:szCs w:val="24"/>
-          <w:highlight w:val="white"/>
-        </w:rPr>
-      </w:pPr>
-      <w:r>
-        <w:rPr>
-          <w:rFonts w:ascii="黑体" w:eastAsia="黑体" w:hAnsi="黑体" w:cs="Consolas" w:hint="eastAsia"/>
-          <w:color w:val="000000"/>
-          <w:kern w:val="0"/>
-          <w:sz w:val="24"/>
-          <w:szCs w:val="24"/>
-          <w:highlight w:val="white"/>
-        </w:rPr>
-        <w:lastRenderedPageBreak/>
-        <w:t>2）泛型应用</w:t>
+        <w:pStyle w:val="3"/>
+        <w:rPr>
+          <w:highlight w:val="white"/>
+        </w:rPr>
+      </w:pPr>
+      <w:r>
+        <w:rPr>
+          <w:rFonts w:hint="eastAsia"/>
+          <w:highlight w:val="white"/>
+        </w:rPr>
+        <w:t>2</w:t>
+      </w:r>
+      <w:r>
+        <w:rPr>
+          <w:rFonts w:hint="eastAsia"/>
+          <w:highlight w:val="white"/>
+        </w:rPr>
+        <w:t>）泛型应用</w:t>
       </w:r>
     </w:p>
     <w:p>
@@ -4611,25 +4616,14 @@
     </w:p>
     <w:p>
       <w:pPr>
-        <w:pStyle w:val="a5"/>
-        <w:spacing w:line="240" w:lineRule="auto"/>
-        <w:jc w:val="both"/>
-        <w:rPr>
-          <w:rFonts w:ascii="黑体" w:eastAsia="黑体" w:hAnsi="黑体" w:cs="Consolas"/>
-          <w:color w:val="000000"/>
-          <w:kern w:val="0"/>
-          <w:sz w:val="24"/>
-          <w:szCs w:val="24"/>
-          <w:highlight w:val="white"/>
-        </w:rPr>
-      </w:pPr>
-      <w:r>
-        <w:rPr>
-          <w:rFonts w:ascii="黑体" w:eastAsia="黑体" w:hAnsi="黑体" w:cs="Consolas" w:hint="eastAsia"/>
-          <w:color w:val="000000"/>
-          <w:kern w:val="0"/>
-          <w:sz w:val="24"/>
-          <w:szCs w:val="24"/>
+        <w:pStyle w:val="3"/>
+        <w:rPr>
+          <w:highlight w:val="white"/>
+        </w:rPr>
+      </w:pPr>
+      <w:r>
+        <w:rPr>
+          <w:rFonts w:hint="eastAsia"/>
           <w:highlight w:val="white"/>
         </w:rPr>
         <w:t>总结</w:t>
@@ -4766,13 +4760,12 @@
     </w:p>
     <w:p>
       <w:pPr>
-        <w:pStyle w:val="a3"/>
-        <w:numPr>
-          <w:ilvl w:val="0"/>
-          <w:numId w:val="1"/>
-        </w:numPr>
-        <w:jc w:val="both"/>
-      </w:pPr>
+        <w:pStyle w:val="2"/>
+      </w:pPr>
+      <w:r>
+        <w:lastRenderedPageBreak/>
+        <w:t>13.</w:t>
+      </w:r>
       <w:r>
         <w:rPr>
           <w:rFonts w:hint="eastAsia"/>
@@ -5190,13 +5183,14 @@
     </w:p>
     <w:p>
       <w:pPr>
-        <w:pStyle w:val="a3"/>
-        <w:numPr>
-          <w:ilvl w:val="0"/>
-          <w:numId w:val="1"/>
-        </w:numPr>
-        <w:jc w:val="both"/>
-      </w:pPr>
+        <w:pStyle w:val="2"/>
+      </w:pPr>
+      <w:r>
+        <w:rPr>
+          <w:rFonts w:hint="eastAsia"/>
+        </w:rPr>
+        <w:t>14.</w:t>
+      </w:r>
       <w:r>
         <w:rPr>
           <w:rFonts w:hint="eastAsia"/>
@@ -5316,13 +5310,11 @@
     </w:p>
     <w:p>
       <w:pPr>
-        <w:pStyle w:val="a3"/>
-        <w:numPr>
-          <w:ilvl w:val="0"/>
-          <w:numId w:val="1"/>
-        </w:numPr>
-        <w:jc w:val="both"/>
-      </w:pPr>
+        <w:pStyle w:val="2"/>
+      </w:pPr>
+      <w:r>
+        <w:t>15.</w:t>
+      </w:r>
       <w:r>
         <w:rPr>
           <w:rFonts w:hint="eastAsia"/>
@@ -5338,77 +5330,50 @@
     </w:p>
     <w:p>
       <w:pPr>
-        <w:pStyle w:val="a3"/>
-        <w:numPr>
-          <w:ilvl w:val="0"/>
-          <w:numId w:val="6"/>
-        </w:numPr>
-        <w:jc w:val="both"/>
-        <w:rPr>
-          <w:rFonts w:asciiTheme="minorHAnsi" w:eastAsiaTheme="minorEastAsia" w:hAnsiTheme="minorHAnsi" w:cstheme="minorBidi"/>
-          <w:b w:val="0"/>
-          <w:bCs w:val="0"/>
-          <w:sz w:val="21"/>
-          <w:szCs w:val="22"/>
-        </w:rPr>
-      </w:pPr>
-      <w:r>
-        <w:rPr>
-          <w:rFonts w:asciiTheme="minorHAnsi" w:eastAsiaTheme="minorEastAsia" w:hAnsiTheme="minorHAnsi" w:cstheme="minorBidi" w:hint="eastAsia"/>
-          <w:b w:val="0"/>
-          <w:bCs w:val="0"/>
-          <w:sz w:val="21"/>
-          <w:szCs w:val="22"/>
+        <w:pStyle w:val="3"/>
+      </w:pPr>
+      <w:r>
+        <w:t>1</w:t>
+      </w:r>
+      <w:r>
+        <w:rPr>
+          <w:rFonts w:hint="eastAsia"/>
+        </w:rPr>
+        <w:t>）</w:t>
+      </w:r>
+      <w:r>
+        <w:rPr>
+          <w:rFonts w:hint="eastAsia"/>
         </w:rPr>
         <w:t>VS</w:t>
       </w:r>
       <w:r>
         <w:rPr>
-          <w:rFonts w:asciiTheme="minorHAnsi" w:eastAsiaTheme="minorEastAsia" w:hAnsiTheme="minorHAnsi" w:cstheme="minorBidi" w:hint="eastAsia"/>
-          <w:b w:val="0"/>
-          <w:bCs w:val="0"/>
-          <w:sz w:val="21"/>
-          <w:szCs w:val="22"/>
+          <w:rFonts w:hint="eastAsia"/>
         </w:rPr>
         <w:t>中对</w:t>
       </w:r>
       <w:r>
         <w:rPr>
-          <w:rFonts w:asciiTheme="minorHAnsi" w:eastAsiaTheme="minorEastAsia" w:hAnsiTheme="minorHAnsi" w:cstheme="minorBidi" w:hint="eastAsia"/>
-          <w:b w:val="0"/>
-          <w:bCs w:val="0"/>
-          <w:sz w:val="21"/>
-          <w:szCs w:val="22"/>
+          <w:rFonts w:hint="eastAsia"/>
         </w:rPr>
         <w:t>sql</w:t>
       </w:r>
       <w:r>
         <w:rPr>
-          <w:rFonts w:asciiTheme="minorHAnsi" w:eastAsiaTheme="minorEastAsia" w:hAnsiTheme="minorHAnsi" w:cstheme="minorBidi" w:hint="eastAsia"/>
-          <w:b w:val="0"/>
-          <w:bCs w:val="0"/>
-          <w:sz w:val="21"/>
-          <w:szCs w:val="22"/>
+          <w:rFonts w:hint="eastAsia"/>
         </w:rPr>
         <w:t>规定</w:t>
       </w:r>
       <w:r>
         <w:rPr>
-          <w:rFonts w:asciiTheme="minorHAnsi" w:eastAsiaTheme="minorEastAsia" w:hAnsiTheme="minorHAnsi" w:cstheme="minorBidi" w:hint="eastAsia"/>
-          <w:b w:val="0"/>
-          <w:bCs w:val="0"/>
-          <w:sz w:val="21"/>
-          <w:szCs w:val="22"/>
+          <w:rFonts w:hint="eastAsia"/>
         </w:rPr>
         <w:t>DateTime</w:t>
       </w:r>
       <w:r>
         <w:rPr>
-          <w:rFonts w:asciiTheme="minorHAnsi" w:eastAsiaTheme="minorEastAsia" w:hAnsiTheme="minorHAnsi" w:cstheme="minorBidi" w:hint="eastAsia"/>
-          <w:b w:val="0"/>
-          <w:bCs w:val="0"/>
-          <w:sz w:val="21"/>
-          <w:szCs w:val="22"/>
+          <w:rFonts w:hint="eastAsia"/>
         </w:rPr>
         <w:t>的格式</w:t>
       </w:r>
@@ -5457,7 +5422,6 @@
           <w:szCs w:val="21"/>
           <w:shd w:val="clear" w:color="auto" w:fill="FFFFFF"/>
         </w:rPr>
-        <w:lastRenderedPageBreak/>
         <w:t>string.Format("[time]&gt;=#{0}# and [time]&lt;#{1}#", dateTime.Date.ToString("yyyy-MM-dd HH:mm:ss"), dateTime.Date.AddDays(1).AddSeconds(-1).ToString("yyyy-MM-dd HH:mm:ss"))</w:t>
       </w:r>
     </w:p>
@@ -5538,27 +5502,23 @@
     </w:p>
     <w:p>
       <w:pPr>
-        <w:pStyle w:val="a3"/>
-        <w:numPr>
-          <w:ilvl w:val="0"/>
-          <w:numId w:val="6"/>
-        </w:numPr>
-        <w:jc w:val="both"/>
-        <w:rPr>
-          <w:rFonts w:asciiTheme="minorHAnsi" w:eastAsiaTheme="minorEastAsia" w:hAnsiTheme="minorHAnsi" w:cstheme="minorBidi"/>
-          <w:b w:val="0"/>
-          <w:bCs w:val="0"/>
-          <w:sz w:val="21"/>
-          <w:szCs w:val="22"/>
-        </w:rPr>
-      </w:pPr>
-      <w:r>
-        <w:rPr>
-          <w:rFonts w:asciiTheme="minorHAnsi" w:eastAsiaTheme="minorEastAsia" w:hAnsiTheme="minorHAnsi" w:cstheme="minorBidi" w:hint="eastAsia"/>
-          <w:b w:val="0"/>
-          <w:bCs w:val="0"/>
-          <w:sz w:val="21"/>
-          <w:szCs w:val="22"/>
+        <w:pStyle w:val="3"/>
+      </w:pPr>
+      <w:r>
+        <w:rPr>
+          <w:rFonts w:hint="eastAsia"/>
+        </w:rPr>
+        <w:t>2</w:t>
+      </w:r>
+      <w:r>
+        <w:rPr>
+          <w:rFonts w:hint="eastAsia"/>
+        </w:rPr>
+        <w:t>）</w:t>
+      </w:r>
+      <w:r>
+        <w:rPr>
+          <w:rFonts w:hint="eastAsia"/>
         </w:rPr>
         <w:t>排序</w:t>
       </w:r>
@@ -5649,27 +5609,23 @@
     </w:p>
     <w:p>
       <w:pPr>
-        <w:pStyle w:val="a3"/>
-        <w:numPr>
-          <w:ilvl w:val="0"/>
-          <w:numId w:val="6"/>
-        </w:numPr>
-        <w:jc w:val="both"/>
-        <w:rPr>
-          <w:rFonts w:asciiTheme="minorHAnsi" w:eastAsiaTheme="minorEastAsia" w:hAnsiTheme="minorHAnsi" w:cstheme="minorBidi"/>
-          <w:b w:val="0"/>
-          <w:bCs w:val="0"/>
-          <w:sz w:val="21"/>
-          <w:szCs w:val="22"/>
-        </w:rPr>
-      </w:pPr>
-      <w:r>
-        <w:rPr>
-          <w:rFonts w:asciiTheme="minorHAnsi" w:eastAsiaTheme="minorEastAsia" w:hAnsiTheme="minorHAnsi" w:cstheme="minorBidi" w:hint="eastAsia"/>
-          <w:b w:val="0"/>
-          <w:bCs w:val="0"/>
-          <w:sz w:val="21"/>
-          <w:szCs w:val="22"/>
+        <w:pStyle w:val="3"/>
+      </w:pPr>
+      <w:r>
+        <w:rPr>
+          <w:rFonts w:hint="eastAsia"/>
+        </w:rPr>
+        <w:t>3</w:t>
+      </w:r>
+      <w:r>
+        <w:rPr>
+          <w:rFonts w:hint="eastAsia"/>
+        </w:rPr>
+        <w:t>）</w:t>
+      </w:r>
+      <w:r>
+        <w:rPr>
+          <w:rFonts w:hint="eastAsia"/>
         </w:rPr>
         <w:t>给数据表添加字段</w:t>
       </w:r>
@@ -5706,15 +5662,18 @@
     </w:p>
     <w:p>
       <w:pPr>
-        <w:pStyle w:val="a7"/>
-        <w:widowControl/>
-        <w:numPr>
-          <w:ilvl w:val="0"/>
-          <w:numId w:val="6"/>
-        </w:numPr>
-        <w:ind w:firstLineChars="0"/>
-        <w:jc w:val="left"/>
-      </w:pPr>
+        <w:pStyle w:val="3"/>
+      </w:pPr>
+      <w:r>
+        <w:lastRenderedPageBreak/>
+        <w:t>4</w:t>
+      </w:r>
+      <w:r>
+        <w:rPr>
+          <w:rFonts w:hint="eastAsia"/>
+        </w:rPr>
+        <w:t>）</w:t>
+      </w:r>
       <w:r>
         <w:rPr>
           <w:rFonts w:hint="eastAsia"/>
@@ -5784,15 +5743,17 @@
     </w:p>
     <w:p>
       <w:pPr>
-        <w:pStyle w:val="a7"/>
-        <w:widowControl/>
-        <w:numPr>
-          <w:ilvl w:val="0"/>
-          <w:numId w:val="6"/>
-        </w:numPr>
-        <w:ind w:firstLineChars="0"/>
-        <w:jc w:val="left"/>
-      </w:pPr>
+        <w:pStyle w:val="3"/>
+      </w:pPr>
+      <w:r>
+        <w:t>5</w:t>
+      </w:r>
+      <w:r>
+        <w:rPr>
+          <w:rFonts w:hint="eastAsia"/>
+        </w:rPr>
+        <w:t>）</w:t>
+      </w:r>
       <w:r>
         <w:rPr>
           <w:rFonts w:hint="eastAsia"/>
@@ -5928,15 +5889,17 @@
     </w:p>
     <w:p>
       <w:pPr>
-        <w:pStyle w:val="a7"/>
-        <w:widowControl/>
-        <w:numPr>
-          <w:ilvl w:val="0"/>
-          <w:numId w:val="6"/>
-        </w:numPr>
-        <w:ind w:firstLineChars="0"/>
-        <w:jc w:val="left"/>
-      </w:pPr>
+        <w:pStyle w:val="3"/>
+      </w:pPr>
+      <w:r>
+        <w:t>6</w:t>
+      </w:r>
+      <w:r>
+        <w:rPr>
+          <w:rFonts w:hint="eastAsia"/>
+        </w:rPr>
+        <w:t>）</w:t>
+      </w:r>
       <w:r>
         <w:rPr>
           <w:rFonts w:hint="eastAsia"/>
@@ -5964,8 +5927,7 @@
     </w:p>
     <w:p>
       <w:pPr>
-        <w:pStyle w:val="a3"/>
-        <w:jc w:val="both"/>
+        <w:pStyle w:val="2"/>
       </w:pPr>
       <w:r>
         <w:rPr>
@@ -6156,8 +6118,7 @@
     </w:p>
     <w:p>
       <w:pPr>
-        <w:pStyle w:val="a3"/>
-        <w:jc w:val="both"/>
+        <w:pStyle w:val="2"/>
       </w:pPr>
       <w:r>
         <w:rPr>
@@ -6286,8 +6247,7 @@
     </w:p>
     <w:p>
       <w:pPr>
-        <w:pStyle w:val="a3"/>
-        <w:jc w:val="both"/>
+        <w:pStyle w:val="2"/>
       </w:pPr>
       <w:r>
         <w:rPr>
@@ -6307,53 +6267,52 @@
         <w:rPr>
           <w:rFonts w:hint="eastAsia"/>
         </w:rPr>
+        <w:t>1</w:t>
+      </w:r>
+      <w:r>
+        <w:rPr>
+          <w:rFonts w:hint="eastAsia"/>
+        </w:rPr>
+        <w:t>）在新窗体中声明该控件，并实例化该控件对象</w:t>
+      </w:r>
+    </w:p>
+    <w:p>
+      <w:r>
+        <w:rPr>
+          <w:rFonts w:hint="eastAsia"/>
+        </w:rPr>
+        <w:t>2</w:t>
+      </w:r>
+      <w:r>
+        <w:rPr>
+          <w:rFonts w:hint="eastAsia"/>
+        </w:rPr>
+        <w:t>）给该控件的基本属性赋初值</w:t>
+      </w:r>
+    </w:p>
+    <w:p>
+      <w:r>
+        <w:rPr>
+          <w:rFonts w:hint="eastAsia"/>
+        </w:rPr>
+        <w:t>3</w:t>
+      </w:r>
+      <w:r>
+        <w:rPr>
+          <w:rFonts w:hint="eastAsia"/>
+        </w:rPr>
+        <w:t>）将该控件添加到父窗体中</w:t>
+      </w:r>
+    </w:p>
+    <w:p>
+      <w:pPr>
+        <w:pStyle w:val="2"/>
+      </w:pPr>
+      <w:r>
+        <w:rPr>
+          <w:rFonts w:hint="eastAsia"/>
+        </w:rPr>
         <w:lastRenderedPageBreak/>
-        <w:t>1</w:t>
-      </w:r>
-      <w:r>
-        <w:rPr>
-          <w:rFonts w:hint="eastAsia"/>
-        </w:rPr>
-        <w:t>）在新窗体中声明该控件，并实例化该控件对象</w:t>
-      </w:r>
-    </w:p>
-    <w:p>
-      <w:r>
-        <w:rPr>
-          <w:rFonts w:hint="eastAsia"/>
-        </w:rPr>
-        <w:t>2</w:t>
-      </w:r>
-      <w:r>
-        <w:rPr>
-          <w:rFonts w:hint="eastAsia"/>
-        </w:rPr>
-        <w:t>）给该控件的基本属性赋初值</w:t>
-      </w:r>
-    </w:p>
-    <w:p>
-      <w:r>
-        <w:rPr>
-          <w:rFonts w:hint="eastAsia"/>
-        </w:rPr>
-        <w:t>3</w:t>
-      </w:r>
-      <w:r>
-        <w:rPr>
-          <w:rFonts w:hint="eastAsia"/>
-        </w:rPr>
-        <w:t>）将该控件添加到父窗体中</w:t>
-      </w:r>
-    </w:p>
-    <w:p>
-      <w:pPr>
-        <w:pStyle w:val="a3"/>
-        <w:jc w:val="both"/>
-      </w:pPr>
-      <w:r>
-        <w:rPr>
-          <w:rFonts w:hint="eastAsia"/>
-        </w:rPr>
         <w:t>19.</w:t>
       </w:r>
       <w:r>
@@ -6730,8 +6689,7 @@
     </w:p>
     <w:p>
       <w:pPr>
-        <w:pStyle w:val="a3"/>
-        <w:jc w:val="both"/>
+        <w:pStyle w:val="2"/>
       </w:pPr>
       <w:r>
         <w:rPr>
@@ -6820,8 +6778,7 @@
     </w:p>
     <w:p>
       <w:pPr>
-        <w:pStyle w:val="a3"/>
-        <w:jc w:val="both"/>
+        <w:pStyle w:val="2"/>
       </w:pPr>
       <w:r>
         <w:rPr>
@@ -6864,8 +6821,7 @@
     </w:p>
     <w:p>
       <w:pPr>
-        <w:pStyle w:val="a3"/>
-        <w:jc w:val="both"/>
+        <w:pStyle w:val="2"/>
       </w:pPr>
       <w:r>
         <w:rPr>
@@ -7046,8 +7002,7 @@
     </w:p>
     <w:p>
       <w:pPr>
-        <w:pStyle w:val="a3"/>
-        <w:jc w:val="both"/>
+        <w:pStyle w:val="2"/>
       </w:pPr>
       <w:r>
         <w:rPr>
@@ -7117,13 +7072,13 @@
     </w:p>
     <w:p>
       <w:pPr>
-        <w:pStyle w:val="a3"/>
-        <w:jc w:val="both"/>
-      </w:pPr>
-      <w:r>
-        <w:rPr>
-          <w:rFonts w:hint="eastAsia"/>
-        </w:rPr>
+        <w:pStyle w:val="2"/>
+      </w:pPr>
+      <w:r>
+        <w:rPr>
+          <w:rFonts w:hint="eastAsia"/>
+        </w:rPr>
+        <w:lastRenderedPageBreak/>
         <w:t>24.</w:t>
       </w:r>
       <w:r>
@@ -7144,7 +7099,6 @@
         <w:rPr>
           <w:rFonts w:hint="eastAsia"/>
         </w:rPr>
-        <w:lastRenderedPageBreak/>
         <w:t>#if</w:t>
       </w:r>
       <w:r>
@@ -7188,8 +7142,7 @@
     </w:p>
     <w:p>
       <w:pPr>
-        <w:pStyle w:val="a3"/>
-        <w:jc w:val="both"/>
+        <w:pStyle w:val="2"/>
       </w:pPr>
       <w:r>
         <w:rPr>
@@ -7274,8 +7227,7 @@
     </w:p>
     <w:p>
       <w:pPr>
-        <w:pStyle w:val="a3"/>
-        <w:jc w:val="both"/>
+        <w:pStyle w:val="2"/>
       </w:pPr>
       <w:r>
         <w:rPr>
@@ -7745,8 +7697,7 @@
     </w:p>
     <w:p>
       <w:pPr>
-        <w:pStyle w:val="a3"/>
-        <w:jc w:val="both"/>
+        <w:pStyle w:val="2"/>
       </w:pPr>
       <w:r>
         <w:rPr>
@@ -7883,8 +7834,7 @@
     </w:p>
     <w:p>
       <w:pPr>
-        <w:pStyle w:val="a3"/>
-        <w:jc w:val="both"/>
+        <w:pStyle w:val="2"/>
       </w:pPr>
       <w:r>
         <w:rPr>
@@ -7981,25 +7931,14 @@
     </w:p>
     <w:p>
       <w:pPr>
-        <w:pStyle w:val="a5"/>
-        <w:spacing w:line="240" w:lineRule="auto"/>
-        <w:jc w:val="both"/>
-        <w:rPr>
-          <w:rFonts w:ascii="黑体" w:eastAsia="黑体" w:hAnsi="黑体" w:cs="Consolas"/>
-          <w:color w:val="000000"/>
-          <w:kern w:val="0"/>
-          <w:sz w:val="24"/>
-          <w:szCs w:val="24"/>
-          <w:highlight w:val="white"/>
-        </w:rPr>
-      </w:pPr>
-      <w:r>
-        <w:rPr>
-          <w:rFonts w:ascii="黑体" w:eastAsia="黑体" w:hAnsi="黑体" w:cs="Consolas" w:hint="eastAsia"/>
-          <w:color w:val="000000"/>
-          <w:kern w:val="0"/>
-          <w:sz w:val="24"/>
-          <w:szCs w:val="24"/>
+        <w:pStyle w:val="3"/>
+        <w:rPr>
+          <w:highlight w:val="white"/>
+        </w:rPr>
+      </w:pPr>
+      <w:r>
+        <w:rPr>
+          <w:rFonts w:hint="eastAsia"/>
           <w:highlight w:val="white"/>
         </w:rPr>
         <w:t>注意：</w:t>
@@ -8165,8 +8104,7 @@
     </w:p>
     <w:p>
       <w:pPr>
-        <w:pStyle w:val="a3"/>
-        <w:jc w:val="both"/>
+        <w:pStyle w:val="2"/>
       </w:pPr>
       <w:r>
         <w:rPr>
@@ -8262,7 +8200,14 @@
         <w:rPr>
           <w:rFonts w:hint="eastAsia"/>
         </w:rPr>
-        <w:t>否则会抛出异常</w:t>
+        <w:t>否则会</w:t>
+      </w:r>
+      <w:r>
+        <w:rPr>
+          <w:rFonts w:hint="eastAsia"/>
+        </w:rPr>
+        <w:lastRenderedPageBreak/>
+        <w:t>抛出异常</w:t>
       </w:r>
       <w:bookmarkStart w:id="0" w:name="OLE_LINK1"/>
       <w:bookmarkStart w:id="1" w:name="OLE_LINK2"/>
@@ -8348,14 +8293,12 @@
         <w:rPr>
           <w:rFonts w:hint="eastAsia"/>
         </w:rPr>
-        <w:lastRenderedPageBreak/>
         <w:t>的账号是活跃状态。</w:t>
       </w:r>
     </w:p>
     <w:p>
       <w:pPr>
-        <w:pStyle w:val="a3"/>
-        <w:jc w:val="both"/>
+        <w:pStyle w:val="2"/>
       </w:pPr>
       <w:r>
         <w:rPr>
@@ -8390,28 +8333,24 @@
     </w:p>
     <w:p>
       <w:pPr>
-        <w:pStyle w:val="a5"/>
-        <w:spacing w:line="240" w:lineRule="auto"/>
-        <w:jc w:val="both"/>
-        <w:rPr>
-          <w:rFonts w:ascii="黑体" w:eastAsia="黑体" w:hAnsi="黑体" w:cs="Consolas"/>
-          <w:color w:val="000000"/>
-          <w:kern w:val="0"/>
-          <w:sz w:val="24"/>
-          <w:szCs w:val="24"/>
-          <w:highlight w:val="white"/>
-        </w:rPr>
-      </w:pPr>
-      <w:r>
-        <w:rPr>
-          <w:rFonts w:ascii="黑体" w:eastAsia="黑体" w:hAnsi="黑体" w:cs="Consolas" w:hint="eastAsia"/>
-          <w:color w:val="000000"/>
-          <w:kern w:val="0"/>
-          <w:sz w:val="24"/>
-          <w:szCs w:val="24"/>
-          <w:highlight w:val="white"/>
-        </w:rPr>
-        <w:t>1.打开</w:t>
+        <w:pStyle w:val="3"/>
+        <w:rPr>
+          <w:highlight w:val="white"/>
+        </w:rPr>
+      </w:pPr>
+      <w:r>
+        <w:rPr>
+          <w:rFonts w:hint="eastAsia"/>
+          <w:highlight w:val="white"/>
+        </w:rPr>
+        <w:t>1.</w:t>
+      </w:r>
+      <w:r>
+        <w:rPr>
+          <w:rFonts w:hint="eastAsia"/>
+          <w:highlight w:val="white"/>
+        </w:rPr>
+        <w:t>打开</w:t>
       </w:r>
     </w:p>
     <w:p>
@@ -8496,28 +8435,24 @@
     </w:p>
     <w:p>
       <w:pPr>
-        <w:pStyle w:val="a5"/>
-        <w:spacing w:line="240" w:lineRule="auto"/>
-        <w:jc w:val="both"/>
-        <w:rPr>
-          <w:rFonts w:ascii="黑体" w:eastAsia="黑体" w:hAnsi="黑体" w:cs="Consolas"/>
-          <w:color w:val="000000"/>
-          <w:kern w:val="0"/>
-          <w:sz w:val="24"/>
-          <w:szCs w:val="24"/>
-          <w:highlight w:val="white"/>
-        </w:rPr>
-      </w:pPr>
-      <w:r>
-        <w:rPr>
-          <w:rFonts w:ascii="黑体" w:eastAsia="黑体" w:hAnsi="黑体" w:cs="Consolas" w:hint="eastAsia"/>
-          <w:color w:val="000000"/>
-          <w:kern w:val="0"/>
-          <w:sz w:val="24"/>
-          <w:szCs w:val="24"/>
-          <w:highlight w:val="white"/>
-        </w:rPr>
-        <w:t>2.安装</w:t>
+        <w:pStyle w:val="3"/>
+        <w:rPr>
+          <w:highlight w:val="white"/>
+        </w:rPr>
+      </w:pPr>
+      <w:r>
+        <w:rPr>
+          <w:rFonts w:hint="eastAsia"/>
+          <w:highlight w:val="white"/>
+        </w:rPr>
+        <w:t>2.</w:t>
+      </w:r>
+      <w:r>
+        <w:rPr>
+          <w:rFonts w:hint="eastAsia"/>
+          <w:highlight w:val="white"/>
+        </w:rPr>
+        <w:t>安装</w:t>
       </w:r>
     </w:p>
     <w:p>
@@ -8550,13 +8485,13 @@
     </w:p>
     <w:p>
       <w:pPr>
-        <w:pStyle w:val="a3"/>
-        <w:jc w:val="both"/>
-      </w:pPr>
-      <w:r>
-        <w:rPr>
-          <w:rFonts w:hint="eastAsia"/>
-        </w:rPr>
+        <w:pStyle w:val="2"/>
+      </w:pPr>
+      <w:r>
+        <w:rPr>
+          <w:rFonts w:hint="eastAsia"/>
+        </w:rPr>
+        <w:lastRenderedPageBreak/>
         <w:t>31.C#</w:t>
       </w:r>
       <w:r>
@@ -8662,14 +8597,12 @@
     </w:p>
     <w:p>
       <w:pPr>
-        <w:pStyle w:val="a3"/>
-        <w:jc w:val="both"/>
-      </w:pPr>
-      <w:r>
-        <w:rPr>
-          <w:rFonts w:hint="eastAsia"/>
-        </w:rPr>
-        <w:lastRenderedPageBreak/>
+        <w:pStyle w:val="2"/>
+      </w:pPr>
+      <w:r>
+        <w:rPr>
+          <w:rFonts w:hint="eastAsia"/>
+        </w:rPr>
         <w:t>32.</w:t>
       </w:r>
       <w:r>
@@ -8681,99 +8614,263 @@
     </w:p>
     <w:p>
       <w:pPr>
-        <w:pStyle w:val="a5"/>
-        <w:spacing w:line="240" w:lineRule="auto"/>
-        <w:jc w:val="both"/>
-        <w:rPr>
-          <w:rFonts w:ascii="黑体" w:eastAsia="黑体" w:hAnsi="黑体" w:cs="Consolas"/>
-          <w:color w:val="000000"/>
-          <w:kern w:val="0"/>
-          <w:sz w:val="24"/>
-          <w:szCs w:val="24"/>
-          <w:highlight w:val="white"/>
-        </w:rPr>
-      </w:pPr>
-      <w:r>
-        <w:rPr>
-          <w:rFonts w:ascii="黑体" w:eastAsia="黑体" w:hAnsi="黑体" w:cs="Consolas"/>
-          <w:color w:val="000000"/>
-          <w:kern w:val="0"/>
-          <w:sz w:val="24"/>
-          <w:szCs w:val="24"/>
+        <w:pStyle w:val="3"/>
+        <w:rPr>
+          <w:highlight w:val="white"/>
+        </w:rPr>
+      </w:pPr>
+      <w:r>
+        <w:rPr>
+          <w:highlight w:val="white"/>
+        </w:rPr>
+        <w:t>1</w:t>
+      </w:r>
+      <w:r>
+        <w:rPr>
+          <w:rFonts w:hint="eastAsia"/>
+          <w:highlight w:val="white"/>
+        </w:rPr>
+        <w:t>）</w:t>
+      </w:r>
+      <w:r>
+        <w:rPr>
+          <w:rFonts w:hint="eastAsia"/>
+          <w:highlight w:val="white"/>
+        </w:rPr>
+        <w:t>$</w:t>
+      </w:r>
+      <w:r>
+        <w:rPr>
+          <w:rFonts w:hint="eastAsia"/>
+          <w:highlight w:val="white"/>
+        </w:rPr>
+        <w:t>字符</w:t>
+      </w:r>
+    </w:p>
+    <w:p>
+      <w:pPr>
+        <w:rPr>
+          <w:highlight w:val="white"/>
+        </w:rPr>
+      </w:pPr>
+      <w:r>
+        <w:rPr>
+          <w:highlight w:val="white"/>
+        </w:rPr>
+        <w:tab/>
+      </w:r>
+      <w:r>
+        <w:rPr>
+          <w:rFonts w:hint="eastAsia"/>
+          <w:highlight w:val="white"/>
+        </w:rPr>
+        <w:t>可以相当于</w:t>
+      </w:r>
+      <w:r>
+        <w:rPr>
+          <w:rFonts w:hint="eastAsia"/>
+          <w:highlight w:val="white"/>
+        </w:rPr>
+        <w:t>string</w:t>
+      </w:r>
+      <w:r>
+        <w:rPr>
+          <w:highlight w:val="white"/>
+        </w:rPr>
+        <w:t>.</w:t>
+      </w:r>
+      <w:r>
+        <w:rPr>
+          <w:rFonts w:hint="eastAsia"/>
+          <w:highlight w:val="white"/>
+        </w:rPr>
+        <w:t>Format</w:t>
+      </w:r>
+      <w:r>
+        <w:rPr>
+          <w:rFonts w:hint="eastAsia"/>
+          <w:highlight w:val="white"/>
+        </w:rPr>
+        <w:t>，只是将其中的占位符里面的数字改为对应的变量名而已。</w:t>
+      </w:r>
+    </w:p>
+    <w:p>
+      <w:pPr>
+        <w:pStyle w:val="1"/>
+        <w:rPr>
+          <w:highlight w:val="white"/>
+        </w:rPr>
+      </w:pPr>
+      <w:r>
+        <w:rPr>
+          <w:rFonts w:hint="eastAsia"/>
+          <w:highlight w:val="white"/>
+        </w:rPr>
+        <w:t>二.有些项目经验</w:t>
+      </w:r>
+    </w:p>
+    <w:p>
+      <w:pPr>
+        <w:pStyle w:val="2"/>
+        <w:rPr>
+          <w:highlight w:val="white"/>
+        </w:rPr>
+      </w:pPr>
+      <w:r>
+        <w:rPr>
+          <w:rFonts w:hint="eastAsia"/>
           <w:highlight w:val="white"/>
         </w:rPr>
         <w:t>1.</w:t>
       </w:r>
       <w:r>
         <w:rPr>
-          <w:rFonts w:ascii="黑体" w:eastAsia="黑体" w:hAnsi="黑体" w:cs="Consolas" w:hint="eastAsia"/>
-          <w:color w:val="000000"/>
-          <w:kern w:val="0"/>
-          <w:sz w:val="24"/>
-          <w:szCs w:val="24"/>
-          <w:highlight w:val="white"/>
-        </w:rPr>
-        <w:t>$</w:t>
-      </w:r>
-      <w:r>
-        <w:rPr>
-          <w:rFonts w:ascii="黑体" w:eastAsia="黑体" w:hAnsi="黑体" w:cs="Consolas" w:hint="eastAsia"/>
-          <w:color w:val="000000"/>
-          <w:kern w:val="0"/>
-          <w:sz w:val="24"/>
-          <w:szCs w:val="24"/>
-          <w:highlight w:val="white"/>
-        </w:rPr>
-        <w:t>字符</w:t>
-      </w:r>
-    </w:p>
-    <w:p>
-      <w:pPr>
-        <w:rPr>
-          <w:rFonts w:hint="eastAsia"/>
-          <w:highlight w:val="white"/>
-        </w:rPr>
-      </w:pPr>
-      <w:r>
-        <w:rPr>
+          <w:rFonts w:hint="eastAsia"/>
+          <w:highlight w:val="white"/>
+        </w:rPr>
+        <w:t>Timer</w:t>
+      </w:r>
+      <w:r>
+        <w:rPr>
+          <w:rFonts w:hint="eastAsia"/>
+          <w:highlight w:val="white"/>
+        </w:rPr>
+        <w:t>：在应用程序中生成定期事件</w:t>
+      </w:r>
+    </w:p>
+    <w:p>
+      <w:pPr>
+        <w:rPr>
+          <w:rFonts w:asciiTheme="minorEastAsia" w:hAnsiTheme="minorEastAsia"/>
+          <w:sz w:val="24"/>
+          <w:szCs w:val="24"/>
+          <w:highlight w:val="white"/>
+        </w:rPr>
+      </w:pPr>
+      <w:r>
+        <w:rPr>
+          <w:rFonts w:asciiTheme="minorEastAsia" w:hAnsiTheme="minorEastAsia"/>
+          <w:sz w:val="24"/>
+          <w:szCs w:val="24"/>
           <w:highlight w:val="white"/>
         </w:rPr>
         <w:tab/>
       </w:r>
       <w:r>
         <w:rPr>
-          <w:rFonts w:hint="eastAsia"/>
-          <w:highlight w:val="white"/>
-        </w:rPr>
-        <w:t>可以相当于</w:t>
-      </w:r>
-      <w:r>
-        <w:rPr>
-          <w:rFonts w:hint="eastAsia"/>
-          <w:highlight w:val="white"/>
-        </w:rPr>
-        <w:t>string</w:t>
-      </w:r>
-      <w:r>
-        <w:rPr>
-          <w:highlight w:val="white"/>
-        </w:rPr>
-        <w:t>.</w:t>
-      </w:r>
-      <w:r>
-        <w:rPr>
-          <w:rFonts w:hint="eastAsia"/>
-          <w:highlight w:val="white"/>
-        </w:rPr>
-        <w:t>Format</w:t>
-      </w:r>
-      <w:r>
-        <w:rPr>
-          <w:rFonts w:hint="eastAsia"/>
-          <w:highlight w:val="white"/>
-        </w:rPr>
-        <w:t>，只是将其中的占位符里面的数字改为对应的变量名而已。</w:t>
-      </w:r>
+          <w:rFonts w:asciiTheme="minorEastAsia" w:hAnsiTheme="minorEastAsia"/>
+          <w:sz w:val="24"/>
+          <w:szCs w:val="24"/>
+          <w:highlight w:val="white"/>
+        </w:rPr>
+        <w:t>T</w:t>
+      </w:r>
+      <w:r>
+        <w:rPr>
+          <w:rFonts w:asciiTheme="minorEastAsia" w:hAnsiTheme="minorEastAsia" w:hint="eastAsia"/>
+          <w:sz w:val="24"/>
+          <w:szCs w:val="24"/>
+          <w:highlight w:val="white"/>
+        </w:rPr>
+        <w:t>imer</w:t>
+      </w:r>
+      <w:r>
+        <w:rPr>
+          <w:rFonts w:asciiTheme="minorEastAsia" w:hAnsiTheme="minorEastAsia" w:hint="eastAsia"/>
+          <w:sz w:val="24"/>
+          <w:szCs w:val="24"/>
+          <w:highlight w:val="white"/>
+        </w:rPr>
+        <w:t>类的三个属性：Elapsed（绑定事件，达到一定间隔就发生），Interval（时间间隔），Enabled（指示是否触发此定时器）</w:t>
+      </w:r>
+    </w:p>
+    <w:p>
+      <w:pPr>
+        <w:rPr>
+          <w:rFonts w:asciiTheme="minorEastAsia" w:hAnsiTheme="minorEastAsia"/>
+          <w:sz w:val="24"/>
+          <w:szCs w:val="24"/>
+          <w:highlight w:val="white"/>
+        </w:rPr>
+      </w:pPr>
+      <w:r>
+        <w:rPr>
+          <w:rFonts w:asciiTheme="minorEastAsia" w:hAnsiTheme="minorEastAsia"/>
+          <w:sz w:val="24"/>
+          <w:szCs w:val="24"/>
+          <w:highlight w:val="white"/>
+        </w:rPr>
+        <w:tab/>
+      </w:r>
+      <w:r>
+        <w:rPr>
+          <w:rFonts w:asciiTheme="minorEastAsia" w:hAnsiTheme="minorEastAsia" w:hint="eastAsia"/>
+          <w:b/>
+          <w:sz w:val="24"/>
+          <w:szCs w:val="24"/>
+          <w:highlight w:val="white"/>
+        </w:rPr>
+        <w:t>个人理解</w:t>
+      </w:r>
+      <w:r>
+        <w:rPr>
+          <w:rFonts w:asciiTheme="minorEastAsia" w:hAnsiTheme="minorEastAsia" w:hint="eastAsia"/>
+          <w:sz w:val="24"/>
+          <w:szCs w:val="24"/>
+          <w:highlight w:val="white"/>
+        </w:rPr>
+        <w:t>：产生新线程，并当达到时间间隔时，会发生那个事件。例如：可用来实现定时发生邮件。</w:t>
+      </w:r>
+    </w:p>
+    <w:p>
+      <w:pPr>
+        <w:rPr>
+          <w:rFonts w:asciiTheme="minorEastAsia" w:hAnsiTheme="minorEastAsia"/>
+          <w:sz w:val="24"/>
+          <w:szCs w:val="24"/>
+          <w:highlight w:val="white"/>
+        </w:rPr>
+      </w:pPr>
+    </w:p>
+    <w:p>
+      <w:pPr>
+        <w:rPr>
+          <w:rFonts w:asciiTheme="minorEastAsia" w:hAnsiTheme="minorEastAsia"/>
+          <w:sz w:val="24"/>
+          <w:szCs w:val="24"/>
+          <w:highlight w:val="white"/>
+        </w:rPr>
+      </w:pPr>
+    </w:p>
+    <w:p>
+      <w:pPr>
+        <w:rPr>
+          <w:rFonts w:asciiTheme="minorEastAsia" w:hAnsiTheme="minorEastAsia"/>
+          <w:sz w:val="24"/>
+          <w:szCs w:val="24"/>
+          <w:highlight w:val="white"/>
+        </w:rPr>
+      </w:pPr>
+    </w:p>
+    <w:p>
+      <w:pPr>
+        <w:rPr>
+          <w:rFonts w:asciiTheme="minorEastAsia" w:hAnsiTheme="minorEastAsia"/>
+          <w:sz w:val="24"/>
+          <w:szCs w:val="24"/>
+          <w:highlight w:val="white"/>
+        </w:rPr>
+      </w:pPr>
+    </w:p>
+    <w:p>
+      <w:pPr>
+        <w:rPr>
+          <w:rFonts w:asciiTheme="minorEastAsia" w:hAnsiTheme="minorEastAsia" w:hint="eastAsia"/>
+          <w:sz w:val="24"/>
+          <w:szCs w:val="24"/>
+          <w:highlight w:val="white"/>
+        </w:rPr>
+      </w:pPr>
       <w:bookmarkStart w:id="2" w:name="_GoBack"/>
       <w:bookmarkEnd w:id="2"/>
     </w:p>
@@ -9892,6 +9989,74 @@
       <w:szCs w:val="48"/>
     </w:rPr>
   </w:style>
+  <w:style w:type="paragraph" w:styleId="2">
+    <w:name w:val="heading 2"/>
+    <w:basedOn w:val="a"/>
+    <w:next w:val="a"/>
+    <w:link w:val="20"/>
+    <w:uiPriority w:val="9"/>
+    <w:unhideWhenUsed/>
+    <w:qFormat/>
+    <w:rsid w:val="00216D94"/>
+    <w:pPr>
+      <w:keepNext/>
+      <w:keepLines/>
+      <w:spacing w:before="260" w:after="260" w:line="416" w:lineRule="auto"/>
+      <w:outlineLvl w:val="1"/>
+    </w:pPr>
+    <w:rPr>
+      <w:rFonts w:asciiTheme="majorHAnsi" w:eastAsiaTheme="majorEastAsia" w:hAnsiTheme="majorHAnsi" w:cstheme="majorBidi"/>
+      <w:b/>
+      <w:bCs/>
+      <w:sz w:val="32"/>
+      <w:szCs w:val="32"/>
+    </w:rPr>
+  </w:style>
+  <w:style w:type="paragraph" w:styleId="3">
+    <w:name w:val="heading 3"/>
+    <w:basedOn w:val="a"/>
+    <w:next w:val="a"/>
+    <w:link w:val="30"/>
+    <w:uiPriority w:val="9"/>
+    <w:unhideWhenUsed/>
+    <w:qFormat/>
+    <w:rsid w:val="00216D94"/>
+    <w:pPr>
+      <w:keepNext/>
+      <w:keepLines/>
+      <w:spacing w:before="260" w:after="260" w:line="416" w:lineRule="auto"/>
+      <w:outlineLvl w:val="2"/>
+    </w:pPr>
+    <w:rPr>
+      <w:b/>
+      <w:bCs/>
+      <w:sz w:val="32"/>
+      <w:szCs w:val="32"/>
+    </w:rPr>
+  </w:style>
+  <w:style w:type="paragraph" w:styleId="4">
+    <w:name w:val="heading 4"/>
+    <w:basedOn w:val="a"/>
+    <w:next w:val="a"/>
+    <w:link w:val="40"/>
+    <w:uiPriority w:val="9"/>
+    <w:unhideWhenUsed/>
+    <w:qFormat/>
+    <w:rsid w:val="00BB2A44"/>
+    <w:pPr>
+      <w:keepNext/>
+      <w:keepLines/>
+      <w:spacing w:before="280" w:after="290" w:line="376" w:lineRule="auto"/>
+      <w:outlineLvl w:val="3"/>
+    </w:pPr>
+    <w:rPr>
+      <w:rFonts w:asciiTheme="majorHAnsi" w:eastAsiaTheme="majorEastAsia" w:hAnsiTheme="majorHAnsi" w:cstheme="majorBidi"/>
+      <w:b/>
+      <w:bCs/>
+      <w:sz w:val="28"/>
+      <w:szCs w:val="28"/>
+    </w:rPr>
+  </w:style>
   <w:style w:type="character" w:default="1" w:styleId="a0">
     <w:name w:val="Default Paragraph Font"/>
     <w:uiPriority w:val="1"/>
@@ -10219,6 +10384,47 @@
       <w:szCs w:val="48"/>
     </w:rPr>
   </w:style>
+  <w:style w:type="character" w:customStyle="1" w:styleId="20">
+    <w:name w:val="标题 2 字符"/>
+    <w:basedOn w:val="a0"/>
+    <w:link w:val="2"/>
+    <w:uiPriority w:val="9"/>
+    <w:rsid w:val="00216D94"/>
+    <w:rPr>
+      <w:rFonts w:asciiTheme="majorHAnsi" w:eastAsiaTheme="majorEastAsia" w:hAnsiTheme="majorHAnsi" w:cstheme="majorBidi"/>
+      <w:b/>
+      <w:bCs/>
+      <w:sz w:val="32"/>
+      <w:szCs w:val="32"/>
+    </w:rPr>
+  </w:style>
+  <w:style w:type="character" w:customStyle="1" w:styleId="30">
+    <w:name w:val="标题 3 字符"/>
+    <w:basedOn w:val="a0"/>
+    <w:link w:val="3"/>
+    <w:uiPriority w:val="9"/>
+    <w:rsid w:val="00216D94"/>
+    <w:rPr>
+      <w:b/>
+      <w:bCs/>
+      <w:sz w:val="32"/>
+      <w:szCs w:val="32"/>
+    </w:rPr>
+  </w:style>
+  <w:style w:type="character" w:customStyle="1" w:styleId="40">
+    <w:name w:val="标题 4 字符"/>
+    <w:basedOn w:val="a0"/>
+    <w:link w:val="4"/>
+    <w:uiPriority w:val="9"/>
+    <w:rsid w:val="00BB2A44"/>
+    <w:rPr>
+      <w:rFonts w:asciiTheme="majorHAnsi" w:eastAsiaTheme="majorEastAsia" w:hAnsiTheme="majorHAnsi" w:cstheme="majorBidi"/>
+      <w:b/>
+      <w:bCs/>
+      <w:sz w:val="28"/>
+      <w:szCs w:val="28"/>
+    </w:rPr>
+  </w:style>
 </w:styles>
 </file>
 
